--- a/Info/ContainerDiagram.docx
+++ b/Info/ContainerDiagram.docx
@@ -10,82 +10,51 @@
         <mc:AlternateContent>
           <mc:Choice Requires="wps">
             <w:drawing>
-              <wp:anchor distT="0" distB="0" distL="114300" distR="114300" simplePos="0" relativeHeight="251694080" behindDoc="0" locked="0" layoutInCell="1" allowOverlap="1" wp14:anchorId="3AEBAC59" wp14:editId="1B800EFC">
+              <wp:anchor distT="0" distB="0" distL="114300" distR="114300" simplePos="0" relativeHeight="251706368" behindDoc="0" locked="0" layoutInCell="1" allowOverlap="1" wp14:anchorId="2E7C855E" wp14:editId="6412928F">
                 <wp:simplePos x="0" y="0"/>
                 <wp:positionH relativeFrom="column">
-                  <wp:posOffset>2644775</wp:posOffset>
+                  <wp:posOffset>4314824</wp:posOffset>
                 </wp:positionH>
                 <wp:positionV relativeFrom="paragraph">
-                  <wp:posOffset>1857375</wp:posOffset>
+                  <wp:posOffset>1085850</wp:posOffset>
                 </wp:positionV>
-                <wp:extent cx="1212850" cy="285750"/>
-                <wp:effectExtent l="0" t="0" r="25400" b="19050"/>
+                <wp:extent cx="504825" cy="123825"/>
+                <wp:effectExtent l="0" t="0" r="47625" b="85725"/>
                 <wp:wrapNone/>
-                <wp:docPr id="43" name="Text Box 43"/>
+                <wp:docPr id="50" name="Straight Arrow Connector 12"/>
                 <wp:cNvGraphicFramePr/>
                 <a:graphic xmlns:a="http://schemas.openxmlformats.org/drawingml/2006/main">
                   <a:graphicData uri="http://schemas.microsoft.com/office/word/2010/wordprocessingShape">
                     <wps:wsp>
-                      <wps:cNvSpPr txBox="1"/>
+                      <wps:cNvCnPr/>
                       <wps:spPr>
                         <a:xfrm>
                           <a:off x="0" y="0"/>
-                          <a:ext cx="1212850" cy="285750"/>
+                          <a:ext cx="504825" cy="123825"/>
                         </a:xfrm>
-                        <a:prstGeom prst="rect">
+                        <a:prstGeom prst="straightConnector1">
                           <a:avLst/>
                         </a:prstGeom>
-                        <a:solidFill>
-                          <a:schemeClr val="lt1"/>
-                        </a:solidFill>
-                        <a:ln w="6350">
-                          <a:solidFill>
-                            <a:srgbClr val="000000"/>
-                          </a:solidFill>
+                        <a:ln w="12700">
+                          <a:headEnd type="none"/>
+                          <a:tailEnd type="triangle" w="lg" len="lg"/>
                         </a:ln>
                       </wps:spPr>
-                      <wps:txbx>
-                        <w:txbxContent>
-                          <w:p>
-                            <w:pPr>
-                              <w:jc w:val="center"/>
-                              <w:rPr>
-                                <w:color w:val="FFFFFF" w:themeColor="background1"/>
-                                <w:sz w:val="36"/>
-                                <w:szCs w:val="36"/>
-                                <w14:textOutline w14:w="9525" w14:cap="rnd" w14:cmpd="sng" w14:algn="ctr">
-                                  <w14:noFill/>
-                                  <w14:prstDash w14:val="solid"/>
-                                  <w14:bevel/>
-                                </w14:textOutline>
-                                <w14:textFill>
-                                  <w14:noFill/>
-                                </w14:textFill>
-                              </w:rPr>
-                            </w:pPr>
-                            <w:r>
-                              <w:rPr>
-                                <w:sz w:val="36"/>
-                                <w:szCs w:val="36"/>
-                              </w:rPr>
-                              <w:t>Action</w:t>
-                            </w:r>
-                            <w:r>
-                              <w:rPr>
-                                <w:sz w:val="36"/>
-                                <w:szCs w:val="36"/>
-                              </w:rPr>
-                              <w:t>2</w:t>
-                            </w:r>
-                          </w:p>
-                        </w:txbxContent>
-                      </wps:txbx>
-                      <wps:bodyPr rot="0" spcFirstLastPara="0" vertOverflow="overflow" horzOverflow="overflow" vert="horz" wrap="square" lIns="0" tIns="0" rIns="0" bIns="0" numCol="1" spcCol="0" rtlCol="0" fromWordArt="0" anchor="t" anchorCtr="0" forceAA="0" compatLnSpc="1">
-                        <a:prstTxWarp prst="textNoShape">
-                          <a:avLst/>
-                        </a:prstTxWarp>
-                        <a:noAutofit/>
-                      </wps:bodyPr>
+                      <wps:style>
+                        <a:lnRef idx="1">
+                          <a:schemeClr val="accent1"/>
+                        </a:lnRef>
+                        <a:fillRef idx="0">
+                          <a:schemeClr val="accent1"/>
+                        </a:fillRef>
+                        <a:effectRef idx="0">
+                          <a:schemeClr val="accent1"/>
+                        </a:effectRef>
+                        <a:fontRef idx="minor">
+                          <a:schemeClr val="tx1"/>
+                        </a:fontRef>
+                      </wps:style>
+                      <wps:bodyPr/>
                     </wps:wsp>
                   </a:graphicData>
                 </a:graphic>
@@ -100,47 +69,304 @@
           </mc:Choice>
           <mc:Fallback>
             <w:pict>
-              <v:shapetype w14:anchorId="3AEBAC59" id="_x0000_t202" coordsize="21600,21600" o:spt="202" path="m,l,21600r21600,l21600,xe">
-                <v:stroke joinstyle="miter"/>
-                <v:path gradientshapeok="t" o:connecttype="rect"/>
+              <v:shapetype w14:anchorId="78FCFDA1" id="_x0000_t32" coordsize="21600,21600" o:spt="32" o:oned="t" path="m,l21600,21600e" filled="f">
+                <v:path arrowok="t" fillok="f" o:connecttype="none"/>
+                <o:lock v:ext="edit" shapetype="t"/>
               </v:shapetype>
-              <v:shape id="Text Box 43" o:spid="_x0000_s1026" type="#_x0000_t202" style="position:absolute;margin-left:208.25pt;margin-top:146.25pt;width:95.5pt;height:22.5pt;z-index:251694080;visibility:visible;mso-wrap-style:square;mso-width-percent:0;mso-height-percent:0;mso-wrap-distance-left:9pt;mso-wrap-distance-top:0;mso-wrap-distance-right:9pt;mso-wrap-distance-bottom:0;mso-position-horizontal:absolute;mso-position-horizontal-relative:text;mso-position-vertical:absolute;mso-position-vertical-relative:text;mso-width-percent:0;mso-height-percent:0;mso-width-relative:margin;mso-height-relative:margin;v-text-anchor:top" o:gfxdata="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" fillcolor="white [3201]" strokeweight=".5pt">
-                <v:textbox inset="0,0,0,0">
-                  <w:txbxContent>
-                    <w:p>
-                      <w:pPr>
-                        <w:jc w:val="center"/>
-                        <w:rPr>
-                          <w:color w:val="FFFFFF" w:themeColor="background1"/>
-                          <w:sz w:val="36"/>
-                          <w:szCs w:val="36"/>
-                          <w14:textOutline w14:w="9525" w14:cap="rnd" w14:cmpd="sng" w14:algn="ctr">
-                            <w14:noFill/>
-                            <w14:prstDash w14:val="solid"/>
-                            <w14:bevel/>
-                          </w14:textOutline>
-                          <w14:textFill>
-                            <w14:noFill/>
-                          </w14:textFill>
-                        </w:rPr>
-                      </w:pPr>
-                      <w:r>
-                        <w:rPr>
-                          <w:sz w:val="36"/>
-                          <w:szCs w:val="36"/>
-                        </w:rPr>
-                        <w:t>Action</w:t>
-                      </w:r>
-                      <w:r>
-                        <w:rPr>
-                          <w:sz w:val="36"/>
-                          <w:szCs w:val="36"/>
-                        </w:rPr>
-                        <w:t>2</w:t>
-                      </w:r>
-                    </w:p>
-                  </w:txbxContent>
-                </v:textbox>
+              <v:shape id="Straight Arrow Connector 12" o:spid="_x0000_s1026" type="#_x0000_t32" style="position:absolute;margin-left:339.75pt;margin-top:85.5pt;width:39.75pt;height:9.75pt;z-index:251706368;visibility:visible;mso-wrap-style:square;mso-width-percent:0;mso-height-percent:0;mso-wrap-distance-left:9pt;mso-wrap-distance-top:0;mso-wrap-distance-right:9pt;mso-wrap-distance-bottom:0;mso-position-horizontal:absolute;mso-position-horizontal-relative:text;mso-position-vertical:absolute;mso-position-vertical-relative:text;mso-width-percent:0;mso-height-percent:0;mso-width-relative:margin;mso-height-relative:margin" o:gfxdata="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" strokecolor="#4472c4 [3204]" strokeweight="1pt">
+                <v:stroke endarrow="block" endarrowwidth="wide" endarrowlength="long" joinstyle="miter"/>
+              </v:shape>
+            </w:pict>
+          </mc:Fallback>
+        </mc:AlternateContent>
+      </w:r>
+      <w:r>
+        <w:rPr>
+          <w:noProof/>
+        </w:rPr>
+        <mc:AlternateContent>
+          <mc:Choice Requires="wps">
+            <w:drawing>
+              <wp:anchor distT="0" distB="0" distL="114300" distR="114300" simplePos="0" relativeHeight="251704320" behindDoc="0" locked="0" layoutInCell="1" allowOverlap="1" wp14:anchorId="110A1C05" wp14:editId="2544EDAD">
+                <wp:simplePos x="0" y="0"/>
+                <wp:positionH relativeFrom="column">
+                  <wp:posOffset>1485900</wp:posOffset>
+                </wp:positionH>
+                <wp:positionV relativeFrom="paragraph">
+                  <wp:posOffset>742950</wp:posOffset>
+                </wp:positionV>
+                <wp:extent cx="628650" cy="152400"/>
+                <wp:effectExtent l="0" t="0" r="57150" b="95250"/>
+                <wp:wrapNone/>
+                <wp:docPr id="49" name="Straight Arrow Connector 12"/>
+                <wp:cNvGraphicFramePr/>
+                <a:graphic xmlns:a="http://schemas.openxmlformats.org/drawingml/2006/main">
+                  <a:graphicData uri="http://schemas.microsoft.com/office/word/2010/wordprocessingShape">
+                    <wps:wsp>
+                      <wps:cNvCnPr/>
+                      <wps:spPr>
+                        <a:xfrm>
+                          <a:off x="0" y="0"/>
+                          <a:ext cx="628650" cy="152400"/>
+                        </a:xfrm>
+                        <a:prstGeom prst="straightConnector1">
+                          <a:avLst/>
+                        </a:prstGeom>
+                        <a:ln w="12700">
+                          <a:headEnd type="none"/>
+                          <a:tailEnd type="triangle" w="lg" len="lg"/>
+                        </a:ln>
+                      </wps:spPr>
+                      <wps:style>
+                        <a:lnRef idx="1">
+                          <a:schemeClr val="accent1"/>
+                        </a:lnRef>
+                        <a:fillRef idx="0">
+                          <a:schemeClr val="accent1"/>
+                        </a:fillRef>
+                        <a:effectRef idx="0">
+                          <a:schemeClr val="accent1"/>
+                        </a:effectRef>
+                        <a:fontRef idx="minor">
+                          <a:schemeClr val="tx1"/>
+                        </a:fontRef>
+                      </wps:style>
+                      <wps:bodyPr/>
+                    </wps:wsp>
+                  </a:graphicData>
+                </a:graphic>
+                <wp14:sizeRelH relativeFrom="margin">
+                  <wp14:pctWidth>0</wp14:pctWidth>
+                </wp14:sizeRelH>
+                <wp14:sizeRelV relativeFrom="margin">
+                  <wp14:pctHeight>0</wp14:pctHeight>
+                </wp14:sizeRelV>
+              </wp:anchor>
+            </w:drawing>
+          </mc:Choice>
+          <mc:Fallback>
+            <w:pict>
+              <v:shape w14:anchorId="2B292A0F" id="Straight Arrow Connector 12" o:spid="_x0000_s1026" type="#_x0000_t32" style="position:absolute;margin-left:117pt;margin-top:58.5pt;width:49.5pt;height:12pt;z-index:251704320;visibility:visible;mso-wrap-style:square;mso-width-percent:0;mso-height-percent:0;mso-wrap-distance-left:9pt;mso-wrap-distance-top:0;mso-wrap-distance-right:9pt;mso-wrap-distance-bottom:0;mso-position-horizontal:absolute;mso-position-horizontal-relative:text;mso-position-vertical:absolute;mso-position-vertical-relative:text;mso-width-percent:0;mso-height-percent:0;mso-width-relative:margin;mso-height-relative:margin" o:gfxdata="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" strokecolor="#4472c4 [3204]" strokeweight="1pt">
+                <v:stroke endarrow="block" endarrowwidth="wide" endarrowlength="long" joinstyle="miter"/>
+              </v:shape>
+            </w:pict>
+          </mc:Fallback>
+        </mc:AlternateContent>
+      </w:r>
+      <w:r>
+        <w:rPr>
+          <w:noProof/>
+        </w:rPr>
+        <mc:AlternateContent>
+          <mc:Choice Requires="wps">
+            <w:drawing>
+              <wp:anchor distT="0" distB="0" distL="114300" distR="114300" simplePos="0" relativeHeight="251702272" behindDoc="0" locked="0" layoutInCell="1" allowOverlap="1" wp14:anchorId="368C34D8" wp14:editId="68514A1A">
+                <wp:simplePos x="0" y="0"/>
+                <wp:positionH relativeFrom="column">
+                  <wp:posOffset>1476375</wp:posOffset>
+                </wp:positionH>
+                <wp:positionV relativeFrom="paragraph">
+                  <wp:posOffset>1409700</wp:posOffset>
+                </wp:positionV>
+                <wp:extent cx="647700" cy="466725"/>
+                <wp:effectExtent l="0" t="38100" r="57150" b="28575"/>
+                <wp:wrapNone/>
+                <wp:docPr id="48" name="Straight Arrow Connector 12"/>
+                <wp:cNvGraphicFramePr/>
+                <a:graphic xmlns:a="http://schemas.openxmlformats.org/drawingml/2006/main">
+                  <a:graphicData uri="http://schemas.microsoft.com/office/word/2010/wordprocessingShape">
+                    <wps:wsp>
+                      <wps:cNvCnPr/>
+                      <wps:spPr>
+                        <a:xfrm flipV="1">
+                          <a:off x="0" y="0"/>
+                          <a:ext cx="647700" cy="466725"/>
+                        </a:xfrm>
+                        <a:prstGeom prst="straightConnector1">
+                          <a:avLst/>
+                        </a:prstGeom>
+                        <a:ln w="12700">
+                          <a:headEnd type="none"/>
+                          <a:tailEnd type="triangle" w="lg" len="lg"/>
+                        </a:ln>
+                      </wps:spPr>
+                      <wps:style>
+                        <a:lnRef idx="1">
+                          <a:schemeClr val="accent1"/>
+                        </a:lnRef>
+                        <a:fillRef idx="0">
+                          <a:schemeClr val="accent1"/>
+                        </a:fillRef>
+                        <a:effectRef idx="0">
+                          <a:schemeClr val="accent1"/>
+                        </a:effectRef>
+                        <a:fontRef idx="minor">
+                          <a:schemeClr val="tx1"/>
+                        </a:fontRef>
+                      </wps:style>
+                      <wps:bodyPr/>
+                    </wps:wsp>
+                  </a:graphicData>
+                </a:graphic>
+                <wp14:sizeRelH relativeFrom="margin">
+                  <wp14:pctWidth>0</wp14:pctWidth>
+                </wp14:sizeRelH>
+                <wp14:sizeRelV relativeFrom="margin">
+                  <wp14:pctHeight>0</wp14:pctHeight>
+                </wp14:sizeRelV>
+              </wp:anchor>
+            </w:drawing>
+          </mc:Choice>
+          <mc:Fallback>
+            <w:pict>
+              <v:shape w14:anchorId="5233F36F" id="Straight Arrow Connector 12" o:spid="_x0000_s1026" type="#_x0000_t32" style="position:absolute;margin-left:116.25pt;margin-top:111pt;width:51pt;height:36.75pt;flip:y;z-index:251702272;visibility:visible;mso-wrap-style:square;mso-width-percent:0;mso-height-percent:0;mso-wrap-distance-left:9pt;mso-wrap-distance-top:0;mso-wrap-distance-right:9pt;mso-wrap-distance-bottom:0;mso-position-horizontal:absolute;mso-position-horizontal-relative:text;mso-position-vertical:absolute;mso-position-vertical-relative:text;mso-width-percent:0;mso-height-percent:0;mso-width-relative:margin;mso-height-relative:margin" o:gfxdata="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" strokecolor="#4472c4 [3204]" strokeweight="1pt">
+                <v:stroke endarrow="block" endarrowwidth="wide" endarrowlength="long" joinstyle="miter"/>
+              </v:shape>
+            </w:pict>
+          </mc:Fallback>
+        </mc:AlternateContent>
+      </w:r>
+      <w:r>
+        <w:rPr>
+          <w:noProof/>
+        </w:rPr>
+        <mc:AlternateContent>
+          <mc:Choice Requires="wps">
+            <w:drawing>
+              <wp:anchor distT="0" distB="0" distL="114300" distR="114300" simplePos="0" relativeHeight="251675648" behindDoc="0" locked="0" layoutInCell="1" allowOverlap="1" wp14:anchorId="0739AAFA" wp14:editId="73A1555B">
+                <wp:simplePos x="0" y="0"/>
+                <wp:positionH relativeFrom="column">
+                  <wp:posOffset>4041775</wp:posOffset>
+                </wp:positionH>
+                <wp:positionV relativeFrom="paragraph">
+                  <wp:posOffset>1079500</wp:posOffset>
+                </wp:positionV>
+                <wp:extent cx="304800" cy="9525"/>
+                <wp:effectExtent l="0" t="0" r="0" b="0"/>
+                <wp:wrapNone/>
+                <wp:docPr id="32" name="Straight Arrow Connector 32"/>
+                <wp:cNvGraphicFramePr/>
+                <a:graphic xmlns:a="http://schemas.openxmlformats.org/drawingml/2006/main">
+                  <a:graphicData uri="http://schemas.microsoft.com/office/word/2010/wordprocessingShape">
+                    <wps:wsp>
+                      <wps:cNvCnPr/>
+                      <wps:spPr>
+                        <a:xfrm>
+                          <a:off x="0" y="0"/>
+                          <a:ext cx="304800" cy="9525"/>
+                        </a:xfrm>
+                        <a:prstGeom prst="straightConnector1">
+                          <a:avLst/>
+                        </a:prstGeom>
+                        <a:ln w="12700">
+                          <a:headEnd type="none"/>
+                          <a:tailEnd type="triangle" w="lg" len="lg"/>
+                        </a:ln>
+                      </wps:spPr>
+                      <wps:style>
+                        <a:lnRef idx="1">
+                          <a:schemeClr val="accent1"/>
+                        </a:lnRef>
+                        <a:fillRef idx="0">
+                          <a:schemeClr val="accent1"/>
+                        </a:fillRef>
+                        <a:effectRef idx="0">
+                          <a:schemeClr val="accent1"/>
+                        </a:effectRef>
+                        <a:fontRef idx="minor">
+                          <a:schemeClr val="tx1"/>
+                        </a:fontRef>
+                      </wps:style>
+                      <wps:bodyPr/>
+                    </wps:wsp>
+                  </a:graphicData>
+                </a:graphic>
+                <wp14:sizeRelH relativeFrom="margin">
+                  <wp14:pctWidth>0</wp14:pctWidth>
+                </wp14:sizeRelH>
+                <wp14:sizeRelV relativeFrom="margin">
+                  <wp14:pctHeight>0</wp14:pctHeight>
+                </wp14:sizeRelV>
+              </wp:anchor>
+            </w:drawing>
+          </mc:Choice>
+          <mc:Fallback>
+            <w:pict>
+              <v:shape w14:anchorId="0DF408AE" id="Straight Arrow Connector 32" o:spid="_x0000_s1026" type="#_x0000_t32" style="position:absolute;margin-left:318.25pt;margin-top:85pt;width:24pt;height:.75pt;z-index:251675648;visibility:visible;mso-wrap-style:square;mso-width-percent:0;mso-height-percent:0;mso-wrap-distance-left:9pt;mso-wrap-distance-top:0;mso-wrap-distance-right:9pt;mso-wrap-distance-bottom:0;mso-position-horizontal:absolute;mso-position-horizontal-relative:text;mso-position-vertical:absolute;mso-position-vertical-relative:text;mso-width-percent:0;mso-height-percent:0;mso-width-relative:margin;mso-height-relative:margin" o:gfxdata="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" strokecolor="#4472c4 [3204]" strokeweight="1pt">
+                <v:stroke endarrow="block" endarrowwidth="wide" endarrowlength="long" joinstyle="miter"/>
+              </v:shape>
+            </w:pict>
+          </mc:Fallback>
+        </mc:AlternateContent>
+      </w:r>
+      <w:r>
+        <w:rPr>
+          <w:noProof/>
+        </w:rPr>
+        <mc:AlternateContent>
+          <mc:Choice Requires="wps">
+            <w:drawing>
+              <wp:anchor distT="0" distB="0" distL="114300" distR="114300" simplePos="0" relativeHeight="251696128" behindDoc="0" locked="0" layoutInCell="1" allowOverlap="1" wp14:anchorId="326BEE2D" wp14:editId="2B2C4137">
+                <wp:simplePos x="0" y="0"/>
+                <wp:positionH relativeFrom="column">
+                  <wp:posOffset>3810000</wp:posOffset>
+                </wp:positionH>
+                <wp:positionV relativeFrom="paragraph">
+                  <wp:posOffset>1057275</wp:posOffset>
+                </wp:positionV>
+                <wp:extent cx="238125" cy="95250"/>
+                <wp:effectExtent l="0" t="38100" r="47625" b="57150"/>
+                <wp:wrapNone/>
+                <wp:docPr id="44" name="Straight Arrow Connector 44"/>
+                <wp:cNvGraphicFramePr/>
+                <a:graphic xmlns:a="http://schemas.openxmlformats.org/drawingml/2006/main">
+                  <a:graphicData uri="http://schemas.microsoft.com/office/word/2010/wordprocessingShape">
+                    <wps:wsp>
+                      <wps:cNvCnPr/>
+                      <wps:spPr>
+                        <a:xfrm flipV="1">
+                          <a:off x="0" y="0"/>
+                          <a:ext cx="238125" cy="95250"/>
+                        </a:xfrm>
+                        <a:prstGeom prst="straightConnector1">
+                          <a:avLst/>
+                        </a:prstGeom>
+                        <a:ln w="12700">
+                          <a:headEnd type="none"/>
+                          <a:tailEnd type="triangle" w="lg" len="lg"/>
+                        </a:ln>
+                      </wps:spPr>
+                      <wps:style>
+                        <a:lnRef idx="1">
+                          <a:schemeClr val="accent1"/>
+                        </a:lnRef>
+                        <a:fillRef idx="0">
+                          <a:schemeClr val="accent1"/>
+                        </a:fillRef>
+                        <a:effectRef idx="0">
+                          <a:schemeClr val="accent1"/>
+                        </a:effectRef>
+                        <a:fontRef idx="minor">
+                          <a:schemeClr val="tx1"/>
+                        </a:fontRef>
+                      </wps:style>
+                      <wps:bodyPr/>
+                    </wps:wsp>
+                  </a:graphicData>
+                </a:graphic>
+                <wp14:sizeRelH relativeFrom="margin">
+                  <wp14:pctWidth>0</wp14:pctWidth>
+                </wp14:sizeRelH>
+                <wp14:sizeRelV relativeFrom="margin">
+                  <wp14:pctHeight>0</wp14:pctHeight>
+                </wp14:sizeRelV>
+              </wp:anchor>
+            </w:drawing>
+          </mc:Choice>
+          <mc:Fallback>
+            <w:pict>
+              <v:shape w14:anchorId="686A5905" id="Straight Arrow Connector 44" o:spid="_x0000_s1026" type="#_x0000_t32" style="position:absolute;margin-left:300pt;margin-top:83.25pt;width:18.75pt;height:7.5pt;flip:y;z-index:251696128;visibility:visible;mso-wrap-style:square;mso-width-percent:0;mso-height-percent:0;mso-wrap-distance-left:9pt;mso-wrap-distance-top:0;mso-wrap-distance-right:9pt;mso-wrap-distance-bottom:0;mso-position-horizontal:absolute;mso-position-horizontal-relative:text;mso-position-vertical:absolute;mso-position-vertical-relative:text;mso-width-percent:0;mso-height-percent:0;mso-width-relative:margin;mso-height-relative:margin" o:gfxdata="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" strokecolor="#4472c4 [3204]" strokeweight="1pt">
+                <v:stroke endarrow="block" endarrowwidth="wide" endarrowlength="long" joinstyle="miter"/>
               </v:shape>
             </w:pict>
           </mc:Fallback>
@@ -153,16 +379,16 @@
         <mc:AlternateContent>
           <mc:Choice Requires="wpg">
             <w:drawing>
-              <wp:anchor distT="0" distB="0" distL="114300" distR="114300" simplePos="0" relativeHeight="251692032" behindDoc="0" locked="0" layoutInCell="1" allowOverlap="1" wp14:anchorId="48E265E4" wp14:editId="353EC879">
+              <wp:anchor distT="0" distB="0" distL="114300" distR="114300" simplePos="0" relativeHeight="251692032" behindDoc="0" locked="0" layoutInCell="1" allowOverlap="1" wp14:anchorId="48E265E4" wp14:editId="5A33F334">
                 <wp:simplePos x="0" y="0"/>
                 <wp:positionH relativeFrom="column">
-                  <wp:posOffset>114300</wp:posOffset>
+                  <wp:posOffset>180975</wp:posOffset>
                 </wp:positionH>
                 <wp:positionV relativeFrom="paragraph">
                   <wp:posOffset>4733925</wp:posOffset>
                 </wp:positionV>
-                <wp:extent cx="3800475" cy="2809875"/>
-                <wp:effectExtent l="0" t="0" r="28575" b="28575"/>
+                <wp:extent cx="3676650" cy="2809875"/>
+                <wp:effectExtent l="0" t="0" r="38100" b="28575"/>
                 <wp:wrapNone/>
                 <wp:docPr id="42" name="Group 42"/>
                 <wp:cNvGraphicFramePr/>
@@ -173,9 +399,9 @@
                       <wpg:grpSpPr>
                         <a:xfrm>
                           <a:off x="0" y="0"/>
-                          <a:ext cx="3800475" cy="2809875"/>
-                          <a:chOff x="0" y="0"/>
-                          <a:chExt cx="3800475" cy="2809875"/>
+                          <a:ext cx="3676650" cy="2809875"/>
+                          <a:chOff x="66675" y="0"/>
+                          <a:chExt cx="3676650" cy="2809875"/>
                         </a:xfrm>
                       </wpg:grpSpPr>
                       <wpg:grpSp>
@@ -184,9 +410,9 @@
                         <wpg:grpSpPr>
                           <a:xfrm>
                             <a:off x="485775" y="0"/>
-                            <a:ext cx="3314700" cy="2809875"/>
+                            <a:ext cx="3257550" cy="2809875"/>
                             <a:chOff x="0" y="0"/>
-                            <a:chExt cx="3314700" cy="2809875"/>
+                            <a:chExt cx="3257550" cy="2809875"/>
                           </a:xfrm>
                         </wpg:grpSpPr>
                         <wps:wsp>
@@ -283,7 +509,7 @@
                           <wps:spPr>
                             <a:xfrm flipV="1">
                               <a:off x="2857345" y="1371600"/>
-                              <a:ext cx="457355" cy="9525"/>
+                              <a:ext cx="400205" cy="9525"/>
                             </a:xfrm>
                             <a:prstGeom prst="straightConnector1">
                               <a:avLst/>
@@ -314,7 +540,7 @@
                           <wps:cNvSpPr txBox="1"/>
                           <wps:spPr>
                             <a:xfrm>
-                              <a:off x="266700" y="542926"/>
+                              <a:off x="266700" y="600076"/>
                               <a:ext cx="2600325" cy="1733549"/>
                             </a:xfrm>
                             <a:prstGeom prst="rect">
@@ -468,7 +694,45 @@
                                       <w14:round/>
                                     </w14:textOutline>
                                   </w:rPr>
-                                  <w:t>Direction (source/targ/both)</w:t>
+                                  <w:t>Direction (source/</w:t>
+                                </w:r>
+                                <w:proofErr w:type="spellStart"/>
+                                <w:r>
+                                  <w:rPr>
+                                    <w:color w:val="000000" w:themeColor="text1"/>
+                                    <w:sz w:val="24"/>
+                                    <w:szCs w:val="24"/>
+                                    <w14:shadow w14:blurRad="38100" w14:dist="19050" w14:dir="2700000" w14:sx="100000" w14:sy="100000" w14:kx="0" w14:ky="0" w14:algn="tl">
+                                      <w14:schemeClr w14:val="dk1">
+                                        <w14:alpha w14:val="60000"/>
+                                      </w14:schemeClr>
+                                    </w14:shadow>
+                                    <w14:textOutline w14:w="0" w14:cap="flat" w14:cmpd="sng" w14:algn="ctr">
+                                      <w14:noFill/>
+                                      <w14:prstDash w14:val="solid"/>
+                                      <w14:round/>
+                                    </w14:textOutline>
+                                  </w:rPr>
+                                  <w:t>targ</w:t>
+                                </w:r>
+                                <w:proofErr w:type="spellEnd"/>
+                                <w:r>
+                                  <w:rPr>
+                                    <w:color w:val="000000" w:themeColor="text1"/>
+                                    <w:sz w:val="24"/>
+                                    <w:szCs w:val="24"/>
+                                    <w14:shadow w14:blurRad="38100" w14:dist="19050" w14:dir="2700000" w14:sx="100000" w14:sy="100000" w14:kx="0" w14:ky="0" w14:algn="tl">
+                                      <w14:schemeClr w14:val="dk1">
+                                        <w14:alpha w14:val="60000"/>
+                                      </w14:schemeClr>
+                                    </w14:shadow>
+                                    <w14:textOutline w14:w="0" w14:cap="flat" w14:cmpd="sng" w14:algn="ctr">
+                                      <w14:noFill/>
+                                      <w14:prstDash w14:val="solid"/>
+                                      <w14:round/>
+                                    </w14:textOutline>
+                                  </w:rPr>
+                                  <w:t>/both)</w:t>
                                 </w:r>
                               </w:p>
                               <w:p>
@@ -494,6 +758,7 @@
                                     </w14:textOutline>
                                   </w:rPr>
                                 </w:pPr>
+                                <w:proofErr w:type="spellStart"/>
                                 <w:r>
                                   <w:rPr>
                                     <w:color w:val="000000" w:themeColor="text1"/>
@@ -512,6 +777,7 @@
                                   </w:rPr>
                                   <w:t>IsBindidable</w:t>
                                 </w:r>
+                                <w:proofErr w:type="spellEnd"/>
                               </w:p>
                               <w:p>
                                 <w:pPr>
@@ -536,6 +802,7 @@
                                     </w14:textOutline>
                                   </w:rPr>
                                 </w:pPr>
+                                <w:proofErr w:type="spellStart"/>
                                 <w:r>
                                   <w:rPr>
                                     <w:color w:val="000000" w:themeColor="text1"/>
@@ -554,6 +821,7 @@
                                   </w:rPr>
                                   <w:t>PropertyType</w:t>
                                 </w:r>
+                                <w:proofErr w:type="spellEnd"/>
                               </w:p>
                               <w:p>
                                 <w:pPr>
@@ -564,8 +832,8 @@
                                   </w:numPr>
                                   <w:rPr>
                                     <w:color w:val="000000" w:themeColor="text1"/>
-                                    <w:sz w:val="28"/>
-                                    <w:szCs w:val="28"/>
+                                    <w:sz w:val="24"/>
+                                    <w:szCs w:val="24"/>
                                     <w14:shadow w14:blurRad="38100" w14:dist="19050" w14:dir="2700000" w14:sx="100000" w14:sy="100000" w14:kx="0" w14:ky="0" w14:algn="tl">
                                       <w14:schemeClr w14:val="dk1">
                                         <w14:alpha w14:val="60000"/>
@@ -578,15 +846,26 @@
                                     </w14:textOutline>
                                   </w:rPr>
                                 </w:pPr>
+                                <w:proofErr w:type="spellStart"/>
                                 <w:r>
                                   <w:rPr>
-                                    <w:rFonts w:ascii="Cascadia Mono" w:hAnsi="Cascadia Mono" w:cs="Cascadia Mono"/>
-                                    <w:color w:val="000000"/>
-                                    <w:sz w:val="19"/>
-                                    <w:szCs w:val="19"/>
+                                    <w:color w:val="000000" w:themeColor="text1"/>
+                                    <w:sz w:val="24"/>
+                                    <w:szCs w:val="24"/>
+                                    <w14:shadow w14:blurRad="38100" w14:dist="19050" w14:dir="2700000" w14:sx="100000" w14:sy="100000" w14:kx="0" w14:ky="0" w14:algn="tl">
+                                      <w14:schemeClr w14:val="dk1">
+                                        <w14:alpha w14:val="60000"/>
+                                      </w14:schemeClr>
+                                    </w14:shadow>
+                                    <w14:textOutline w14:w="0" w14:cap="flat" w14:cmpd="sng" w14:algn="ctr">
+                                      <w14:noFill/>
+                                      <w14:prstDash w14:val="solid"/>
+                                      <w14:round/>
+                                    </w14:textOutline>
                                   </w:rPr>
                                   <w:t>ActionSourcesFromCellValueSetters</w:t>
                                 </w:r>
+                                <w:proofErr w:type="spellEnd"/>
                               </w:p>
                               <w:p>
                                 <w:pPr>
@@ -597,8 +876,8 @@
                                   </w:numPr>
                                   <w:rPr>
                                     <w:color w:val="000000" w:themeColor="text1"/>
-                                    <w:sz w:val="28"/>
-                                    <w:szCs w:val="28"/>
+                                    <w:sz w:val="24"/>
+                                    <w:szCs w:val="24"/>
                                     <w14:shadow w14:blurRad="38100" w14:dist="19050" w14:dir="2700000" w14:sx="100000" w14:sy="100000" w14:kx="0" w14:ky="0" w14:algn="tl">
                                       <w14:schemeClr w14:val="dk1">
                                         <w14:alpha w14:val="60000"/>
@@ -611,15 +890,26 @@
                                     </w14:textOutline>
                                   </w:rPr>
                                 </w:pPr>
+                                <w:proofErr w:type="spellStart"/>
                                 <w:r>
                                   <w:rPr>
-                                    <w:rFonts w:ascii="Cascadia Mono" w:hAnsi="Cascadia Mono" w:cs="Cascadia Mono"/>
-                                    <w:color w:val="000000"/>
-                                    <w:sz w:val="19"/>
-                                    <w:szCs w:val="19"/>
+                                    <w:color w:val="000000" w:themeColor="text1"/>
+                                    <w:sz w:val="24"/>
+                                    <w:szCs w:val="24"/>
+                                    <w14:shadow w14:blurRad="38100" w14:dist="19050" w14:dir="2700000" w14:sx="100000" w14:sy="100000" w14:kx="0" w14:ky="0" w14:algn="tl">
+                                      <w14:schemeClr w14:val="dk1">
+                                        <w14:alpha w14:val="60000"/>
+                                      </w14:schemeClr>
+                                    </w14:shadow>
+                                    <w14:textOutline w14:w="0" w14:cap="flat" w14:cmpd="sng" w14:algn="ctr">
+                                      <w14:noFill/>
+                                      <w14:prstDash w14:val="solid"/>
+                                      <w14:round/>
+                                    </w14:textOutline>
                                   </w:rPr>
                                   <w:t>TargetActionsValueGetters</w:t>
                                 </w:r>
+                                <w:proofErr w:type="spellEnd"/>
                               </w:p>
                             </w:txbxContent>
                           </wps:txbx>
@@ -633,11 +923,13 @@
                       </wpg:grpSp>
                       <wps:wsp>
                         <wps:cNvPr id="41" name="Straight Arrow Connector 41"/>
-                        <wps:cNvCnPr/>
+                        <wps:cNvCnPr>
+                          <a:endCxn id="35" idx="2"/>
+                        </wps:cNvCnPr>
                         <wps:spPr>
-                          <a:xfrm flipV="1">
-                            <a:off x="0" y="1419225"/>
-                            <a:ext cx="457355" cy="9525"/>
+                          <a:xfrm>
+                            <a:off x="66675" y="1390650"/>
+                            <a:ext cx="419100" cy="14288"/>
                           </a:xfrm>
                           <a:prstGeom prst="straightConnector1">
                             <a:avLst/>
@@ -666,17 +958,24 @@
                     </wpg:wgp>
                   </a:graphicData>
                 </a:graphic>
+                <wp14:sizeRelH relativeFrom="margin">
+                  <wp14:pctWidth>0</wp14:pctWidth>
+                </wp14:sizeRelH>
               </wp:anchor>
             </w:drawing>
           </mc:Choice>
           <mc:Fallback>
             <w:pict>
-              <v:group w14:anchorId="48E265E4" id="Group 42" o:spid="_x0000_s1027" style="position:absolute;margin-left:9pt;margin-top:372.75pt;width:299.25pt;height:221.25pt;z-index:251692032" coordsize="38004,28098" o:gfxdata="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">
-                <v:group id="Group 40" o:spid="_x0000_s1028" style="position:absolute;left:4857;width:33147;height:28098" coordsize="33147,28098" o:gfxdata="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">
-                  <v:oval id="Oval 35" o:spid="_x0000_s1029" style="position:absolute;width:28575;height:28098;visibility:visible;mso-wrap-style:square;v-text-anchor:middle" o:gfxdata="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" filled="f" strokecolor="#1f3763 [1604]" strokeweight="1pt">
+              <v:group w14:anchorId="48E265E4" id="Group 42" o:spid="_x0000_s1026" style="position:absolute;margin-left:14.25pt;margin-top:372.75pt;width:289.5pt;height:221.25pt;z-index:251692032;mso-width-relative:margin" coordorigin="666" coordsize="36766,28098" o:gfxdata="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">
+                <v:group id="Group 40" o:spid="_x0000_s1027" style="position:absolute;left:4857;width:32576;height:28098" coordsize="32575,28098" o:gfxdata="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">
+                  <v:oval id="Oval 35" o:spid="_x0000_s1028" style="position:absolute;width:28575;height:28098;visibility:visible;mso-wrap-style:square;v-text-anchor:middle" o:gfxdata="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" filled="f" strokecolor="#1f3763 [1604]" strokeweight="1pt">
                     <v:stroke joinstyle="miter"/>
                   </v:oval>
-                  <v:shape id="Text Box 36" o:spid="_x0000_s1030" type="#_x0000_t202" style="position:absolute;left:10191;top:1047;width:8982;height:3223;visibility:visible;mso-wrap-style:square;v-text-anchor:top" o:gfxdata="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" filled="f" stroked="f" strokeweight=".5pt">
+                  <v:shapetype id="_x0000_t202" coordsize="21600,21600" o:spt="202" path="m,l,21600r21600,l21600,xe">
+                    <v:stroke joinstyle="miter"/>
+                    <v:path gradientshapeok="t" o:connecttype="rect"/>
+                  </v:shapetype>
+                  <v:shape id="Text Box 36" o:spid="_x0000_s1029" type="#_x0000_t202" style="position:absolute;left:10191;top:1047;width:8982;height:3223;visibility:visible;mso-wrap-style:square;v-text-anchor:top" o:gfxdata="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" filled="f" stroked="f" strokeweight=".5pt">
                     <v:textbox inset="0,0,0,0">
                       <w:txbxContent>
                         <w:p>
@@ -707,14 +1006,10 @@
                       </w:txbxContent>
                     </v:textbox>
                   </v:shape>
-                  <v:shapetype id="_x0000_t32" coordsize="21600,21600" o:spt="32" o:oned="t" path="m,l21600,21600e" filled="f">
-                    <v:path arrowok="t" fillok="f" o:connecttype="none"/>
-                    <o:lock v:ext="edit" shapetype="t"/>
-                  </v:shapetype>
-                  <v:shape id="Straight Arrow Connector 38" o:spid="_x0000_s1031" type="#_x0000_t32" style="position:absolute;left:28573;top:13716;width:4574;height:95;flip:y;visibility:visible;mso-wrap-style:square" o:connectortype="straight" o:gfxdata="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" strokecolor="#4472c4 [3204]" strokeweight="1pt">
+                  <v:shape id="Straight Arrow Connector 38" o:spid="_x0000_s1030" type="#_x0000_t32" style="position:absolute;left:28573;top:13716;width:4002;height:95;flip:y;visibility:visible;mso-wrap-style:square" o:connectortype="straight" o:gfxdata="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" strokecolor="#4472c4 [3204]" strokeweight="1pt">
                     <v:stroke endarrow="block" endarrowwidth="wide" endarrowlength="long" joinstyle="miter"/>
                   </v:shape>
-                  <v:shape id="Text Box 39" o:spid="_x0000_s1032" type="#_x0000_t202" style="position:absolute;left:2667;top:5429;width:26003;height:17335;visibility:visible;mso-wrap-style:square;v-text-anchor:top" o:gfxdata="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" filled="f" stroked="f" strokeweight=".5pt">
+                  <v:shape id="Text Box 39" o:spid="_x0000_s1031" type="#_x0000_t202" style="position:absolute;left:2667;top:6000;width:26003;height:17336;visibility:visible;mso-wrap-style:square;v-text-anchor:top" o:gfxdata="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" filled="f" stroked="f" strokeweight=".5pt">
                     <v:textbox inset="0,0,0,0">
                       <w:txbxContent>
                         <w:p>
@@ -858,7 +1153,45 @@
                                 <w14:round/>
                               </w14:textOutline>
                             </w:rPr>
-                            <w:t>Direction (source/targ/both)</w:t>
+                            <w:t>Direction (source/</w:t>
+                          </w:r>
+                          <w:proofErr w:type="spellStart"/>
+                          <w:r>
+                            <w:rPr>
+                              <w:color w:val="000000" w:themeColor="text1"/>
+                              <w:sz w:val="24"/>
+                              <w:szCs w:val="24"/>
+                              <w14:shadow w14:blurRad="38100" w14:dist="19050" w14:dir="2700000" w14:sx="100000" w14:sy="100000" w14:kx="0" w14:ky="0" w14:algn="tl">
+                                <w14:schemeClr w14:val="dk1">
+                                  <w14:alpha w14:val="60000"/>
+                                </w14:schemeClr>
+                              </w14:shadow>
+                              <w14:textOutline w14:w="0" w14:cap="flat" w14:cmpd="sng" w14:algn="ctr">
+                                <w14:noFill/>
+                                <w14:prstDash w14:val="solid"/>
+                                <w14:round/>
+                              </w14:textOutline>
+                            </w:rPr>
+                            <w:t>targ</w:t>
+                          </w:r>
+                          <w:proofErr w:type="spellEnd"/>
+                          <w:r>
+                            <w:rPr>
+                              <w:color w:val="000000" w:themeColor="text1"/>
+                              <w:sz w:val="24"/>
+                              <w:szCs w:val="24"/>
+                              <w14:shadow w14:blurRad="38100" w14:dist="19050" w14:dir="2700000" w14:sx="100000" w14:sy="100000" w14:kx="0" w14:ky="0" w14:algn="tl">
+                                <w14:schemeClr w14:val="dk1">
+                                  <w14:alpha w14:val="60000"/>
+                                </w14:schemeClr>
+                              </w14:shadow>
+                              <w14:textOutline w14:w="0" w14:cap="flat" w14:cmpd="sng" w14:algn="ctr">
+                                <w14:noFill/>
+                                <w14:prstDash w14:val="solid"/>
+                                <w14:round/>
+                              </w14:textOutline>
+                            </w:rPr>
+                            <w:t>/both)</w:t>
                           </w:r>
                         </w:p>
                         <w:p>
@@ -884,6 +1217,7 @@
                               </w14:textOutline>
                             </w:rPr>
                           </w:pPr>
+                          <w:proofErr w:type="spellStart"/>
                           <w:r>
                             <w:rPr>
                               <w:color w:val="000000" w:themeColor="text1"/>
@@ -902,6 +1236,7 @@
                             </w:rPr>
                             <w:t>IsBindidable</w:t>
                           </w:r>
+                          <w:proofErr w:type="spellEnd"/>
                         </w:p>
                         <w:p>
                           <w:pPr>
@@ -926,6 +1261,7 @@
                               </w14:textOutline>
                             </w:rPr>
                           </w:pPr>
+                          <w:proofErr w:type="spellStart"/>
                           <w:r>
                             <w:rPr>
                               <w:color w:val="000000" w:themeColor="text1"/>
@@ -944,6 +1280,7 @@
                             </w:rPr>
                             <w:t>PropertyType</w:t>
                           </w:r>
+                          <w:proofErr w:type="spellEnd"/>
                         </w:p>
                         <w:p>
                           <w:pPr>
@@ -954,8 +1291,8 @@
                             </w:numPr>
                             <w:rPr>
                               <w:color w:val="000000" w:themeColor="text1"/>
-                              <w:sz w:val="28"/>
-                              <w:szCs w:val="28"/>
+                              <w:sz w:val="24"/>
+                              <w:szCs w:val="24"/>
                               <w14:shadow w14:blurRad="38100" w14:dist="19050" w14:dir="2700000" w14:sx="100000" w14:sy="100000" w14:kx="0" w14:ky="0" w14:algn="tl">
                                 <w14:schemeClr w14:val="dk1">
                                   <w14:alpha w14:val="60000"/>
@@ -968,15 +1305,26 @@
                               </w14:textOutline>
                             </w:rPr>
                           </w:pPr>
+                          <w:proofErr w:type="spellStart"/>
                           <w:r>
                             <w:rPr>
-                              <w:rFonts w:ascii="Cascadia Mono" w:hAnsi="Cascadia Mono" w:cs="Cascadia Mono"/>
-                              <w:color w:val="000000"/>
-                              <w:sz w:val="19"/>
-                              <w:szCs w:val="19"/>
+                              <w:color w:val="000000" w:themeColor="text1"/>
+                              <w:sz w:val="24"/>
+                              <w:szCs w:val="24"/>
+                              <w14:shadow w14:blurRad="38100" w14:dist="19050" w14:dir="2700000" w14:sx="100000" w14:sy="100000" w14:kx="0" w14:ky="0" w14:algn="tl">
+                                <w14:schemeClr w14:val="dk1">
+                                  <w14:alpha w14:val="60000"/>
+                                </w14:schemeClr>
+                              </w14:shadow>
+                              <w14:textOutline w14:w="0" w14:cap="flat" w14:cmpd="sng" w14:algn="ctr">
+                                <w14:noFill/>
+                                <w14:prstDash w14:val="solid"/>
+                                <w14:round/>
+                              </w14:textOutline>
                             </w:rPr>
                             <w:t>ActionSourcesFromCellValueSetters</w:t>
                           </w:r>
+                          <w:proofErr w:type="spellEnd"/>
                         </w:p>
                         <w:p>
                           <w:pPr>
@@ -987,8 +1335,8 @@
                             </w:numPr>
                             <w:rPr>
                               <w:color w:val="000000" w:themeColor="text1"/>
-                              <w:sz w:val="28"/>
-                              <w:szCs w:val="28"/>
+                              <w:sz w:val="24"/>
+                              <w:szCs w:val="24"/>
                               <w14:shadow w14:blurRad="38100" w14:dist="19050" w14:dir="2700000" w14:sx="100000" w14:sy="100000" w14:kx="0" w14:ky="0" w14:algn="tl">
                                 <w14:schemeClr w14:val="dk1">
                                   <w14:alpha w14:val="60000"/>
@@ -1001,21 +1349,32 @@
                               </w14:textOutline>
                             </w:rPr>
                           </w:pPr>
+                          <w:proofErr w:type="spellStart"/>
                           <w:r>
                             <w:rPr>
-                              <w:rFonts w:ascii="Cascadia Mono" w:hAnsi="Cascadia Mono" w:cs="Cascadia Mono"/>
-                              <w:color w:val="000000"/>
-                              <w:sz w:val="19"/>
-                              <w:szCs w:val="19"/>
+                              <w:color w:val="000000" w:themeColor="text1"/>
+                              <w:sz w:val="24"/>
+                              <w:szCs w:val="24"/>
+                              <w14:shadow w14:blurRad="38100" w14:dist="19050" w14:dir="2700000" w14:sx="100000" w14:sy="100000" w14:kx="0" w14:ky="0" w14:algn="tl">
+                                <w14:schemeClr w14:val="dk1">
+                                  <w14:alpha w14:val="60000"/>
+                                </w14:schemeClr>
+                              </w14:shadow>
+                              <w14:textOutline w14:w="0" w14:cap="flat" w14:cmpd="sng" w14:algn="ctr">
+                                <w14:noFill/>
+                                <w14:prstDash w14:val="solid"/>
+                                <w14:round/>
+                              </w14:textOutline>
                             </w:rPr>
                             <w:t>TargetActionsValueGetters</w:t>
                           </w:r>
+                          <w:proofErr w:type="spellEnd"/>
                         </w:p>
                       </w:txbxContent>
                     </v:textbox>
                   </v:shape>
                 </v:group>
-                <v:shape id="Straight Arrow Connector 41" o:spid="_x0000_s1033" type="#_x0000_t32" style="position:absolute;top:14192;width:4573;height:95;flip:y;visibility:visible;mso-wrap-style:square" o:connectortype="straight" o:gfxdata="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" strokecolor="#4472c4 [3204]" strokeweight="1pt">
+                <v:shape id="Straight Arrow Connector 41" o:spid="_x0000_s1032" type="#_x0000_t32" style="position:absolute;left:666;top:13906;width:4191;height:143;visibility:visible;mso-wrap-style:square" o:connectortype="straight" o:gfxdata="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" strokecolor="#4472c4 [3204]" strokeweight="1pt">
                   <v:stroke endarrow="block" endarrowwidth="wide" endarrowlength="long" joinstyle="miter"/>
                 </v:shape>
               </v:group>
@@ -1030,211 +1389,27 @@
         <mc:AlternateContent>
           <mc:Choice Requires="wps">
             <w:drawing>
-              <wp:anchor distT="0" distB="0" distL="114300" distR="114300" simplePos="0" relativeHeight="251671552" behindDoc="0" locked="0" layoutInCell="1" allowOverlap="1" wp14:anchorId="47E3E0FB" wp14:editId="1A7C87AF">
+              <wp:anchor distT="0" distB="0" distL="114300" distR="114300" simplePos="0" relativeHeight="251700224" behindDoc="0" locked="0" layoutInCell="1" allowOverlap="1" wp14:anchorId="1F095B0A" wp14:editId="2CE4DCC4">
                 <wp:simplePos x="0" y="0"/>
                 <wp:positionH relativeFrom="column">
-                  <wp:posOffset>2447925</wp:posOffset>
+                  <wp:posOffset>2390774</wp:posOffset>
                 </wp:positionH>
                 <wp:positionV relativeFrom="paragraph">
-                  <wp:posOffset>447675</wp:posOffset>
+                  <wp:posOffset>1238250</wp:posOffset>
                 </wp:positionV>
-                <wp:extent cx="1543050" cy="285750"/>
-                <wp:effectExtent l="0" t="0" r="0" b="0"/>
+                <wp:extent cx="219075" cy="228600"/>
+                <wp:effectExtent l="0" t="38100" r="47625" b="19050"/>
                 <wp:wrapNone/>
-                <wp:docPr id="30" name="Text Box 30"/>
-                <wp:cNvGraphicFramePr/>
-                <a:graphic xmlns:a="http://schemas.openxmlformats.org/drawingml/2006/main">
-                  <a:graphicData uri="http://schemas.microsoft.com/office/word/2010/wordprocessingShape">
-                    <wps:wsp>
-                      <wps:cNvSpPr txBox="1"/>
-                      <wps:spPr>
-                        <a:xfrm>
-                          <a:off x="0" y="0"/>
-                          <a:ext cx="1543050" cy="285750"/>
-                        </a:xfrm>
-                        <a:prstGeom prst="rect">
-                          <a:avLst/>
-                        </a:prstGeom>
-                        <a:solidFill>
-                          <a:schemeClr val="lt1"/>
-                        </a:solidFill>
-                        <a:ln w="6350">
-                          <a:noFill/>
-                        </a:ln>
-                      </wps:spPr>
-                      <wps:txbx>
-                        <w:txbxContent>
-                          <w:p>
-                            <w:pPr>
-                              <w:jc w:val="center"/>
-                              <w:rPr>
-                                <w:sz w:val="36"/>
-                                <w:szCs w:val="36"/>
-                                <w14:textOutline w14:w="9525" w14:cap="rnd" w14:cmpd="sng" w14:algn="ctr">
-                                  <w14:noFill/>
-                                  <w14:prstDash w14:val="solid"/>
-                                  <w14:bevel/>
-                                </w14:textOutline>
-                              </w:rPr>
-                            </w:pPr>
-                            <w:r>
-                              <w:rPr>
-                                <w:sz w:val="36"/>
-                                <w:szCs w:val="36"/>
-                              </w:rPr>
-                              <w:t>ActionObject</w:t>
-                            </w:r>
-                          </w:p>
-                        </w:txbxContent>
-                      </wps:txbx>
-                      <wps:bodyPr rot="0" spcFirstLastPara="0" vertOverflow="overflow" horzOverflow="overflow" vert="horz" wrap="square" lIns="0" tIns="0" rIns="0" bIns="0" numCol="1" spcCol="0" rtlCol="0" fromWordArt="0" anchor="t" anchorCtr="0" forceAA="0" compatLnSpc="1">
-                        <a:prstTxWarp prst="textNoShape">
-                          <a:avLst/>
-                        </a:prstTxWarp>
-                        <a:noAutofit/>
-                      </wps:bodyPr>
-                    </wps:wsp>
-                  </a:graphicData>
-                </a:graphic>
-                <wp14:sizeRelH relativeFrom="margin">
-                  <wp14:pctWidth>0</wp14:pctWidth>
-                </wp14:sizeRelH>
-              </wp:anchor>
-            </w:drawing>
-          </mc:Choice>
-          <mc:Fallback>
-            <w:pict>
-              <v:shape w14:anchorId="47E3E0FB" id="Text Box 30" o:spid="_x0000_s1034" type="#_x0000_t202" style="position:absolute;margin-left:192.75pt;margin-top:35.25pt;width:121.5pt;height:22.5pt;z-index:251671552;visibility:visible;mso-wrap-style:square;mso-width-percent:0;mso-wrap-distance-left:9pt;mso-wrap-distance-top:0;mso-wrap-distance-right:9pt;mso-wrap-distance-bottom:0;mso-position-horizontal:absolute;mso-position-horizontal-relative:text;mso-position-vertical:absolute;mso-position-vertical-relative:text;mso-width-percent:0;mso-width-relative:margin;v-text-anchor:top" o:gfxdata="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" fillcolor="white [3201]" stroked="f" strokeweight=".5pt">
-                <v:textbox inset="0,0,0,0">
-                  <w:txbxContent>
-                    <w:p>
-                      <w:pPr>
-                        <w:jc w:val="center"/>
-                        <w:rPr>
-                          <w:sz w:val="36"/>
-                          <w:szCs w:val="36"/>
-                          <w14:textOutline w14:w="9525" w14:cap="rnd" w14:cmpd="sng" w14:algn="ctr">
-                            <w14:noFill/>
-                            <w14:prstDash w14:val="solid"/>
-                            <w14:bevel/>
-                          </w14:textOutline>
-                        </w:rPr>
-                      </w:pPr>
-                      <w:r>
-                        <w:rPr>
-                          <w:sz w:val="36"/>
-                          <w:szCs w:val="36"/>
-                        </w:rPr>
-                        <w:t>ActionObject</w:t>
-                      </w:r>
-                    </w:p>
-                  </w:txbxContent>
-                </v:textbox>
-              </v:shape>
-            </w:pict>
-          </mc:Fallback>
-        </mc:AlternateContent>
-      </w:r>
-      <w:r>
-        <w:rPr>
-          <w:noProof/>
-        </w:rPr>
-        <mc:AlternateContent>
-          <mc:Choice Requires="wps">
-            <w:drawing>
-              <wp:anchor distT="0" distB="0" distL="114300" distR="114300" simplePos="0" relativeHeight="251652096" behindDoc="0" locked="0" layoutInCell="1" allowOverlap="1" wp14:anchorId="2B92AE6B" wp14:editId="53EE88F0">
-                <wp:simplePos x="0" y="0"/>
-                <wp:positionH relativeFrom="column">
-                  <wp:posOffset>-9525</wp:posOffset>
-                </wp:positionH>
-                <wp:positionV relativeFrom="paragraph">
-                  <wp:posOffset>-200025</wp:posOffset>
-                </wp:positionV>
-                <wp:extent cx="6200775" cy="4400550"/>
-                <wp:effectExtent l="0" t="0" r="28575" b="19050"/>
-                <wp:wrapNone/>
-                <wp:docPr id="1" name="Rectangle 1"/>
-                <wp:cNvGraphicFramePr/>
-                <a:graphic xmlns:a="http://schemas.openxmlformats.org/drawingml/2006/main">
-                  <a:graphicData uri="http://schemas.microsoft.com/office/word/2010/wordprocessingShape">
-                    <wps:wsp>
-                      <wps:cNvSpPr/>
-                      <wps:spPr>
-                        <a:xfrm>
-                          <a:off x="0" y="0"/>
-                          <a:ext cx="6200775" cy="4400550"/>
-                        </a:xfrm>
-                        <a:prstGeom prst="rect">
-                          <a:avLst/>
-                        </a:prstGeom>
-                        <a:noFill/>
-                      </wps:spPr>
-                      <wps:style>
-                        <a:lnRef idx="2">
-                          <a:schemeClr val="accent1">
-                            <a:shade val="50000"/>
-                          </a:schemeClr>
-                        </a:lnRef>
-                        <a:fillRef idx="1">
-                          <a:schemeClr val="accent1"/>
-                        </a:fillRef>
-                        <a:effectRef idx="0">
-                          <a:schemeClr val="accent1"/>
-                        </a:effectRef>
-                        <a:fontRef idx="minor">
-                          <a:schemeClr val="lt1"/>
-                        </a:fontRef>
-                      </wps:style>
-                      <wps:bodyPr rot="0" spcFirstLastPara="0" vertOverflow="overflow" horzOverflow="overflow" vert="horz" wrap="square" lIns="91440" tIns="45720" rIns="91440" bIns="45720" numCol="1" spcCol="0" rtlCol="0" fromWordArt="0" anchor="ctr" anchorCtr="0" forceAA="0" compatLnSpc="1">
-                        <a:prstTxWarp prst="textNoShape">
-                          <a:avLst/>
-                        </a:prstTxWarp>
-                        <a:noAutofit/>
-                      </wps:bodyPr>
-                    </wps:wsp>
-                  </a:graphicData>
-                </a:graphic>
-                <wp14:sizeRelV relativeFrom="margin">
-                  <wp14:pctHeight>0</wp14:pctHeight>
-                </wp14:sizeRelV>
-              </wp:anchor>
-            </w:drawing>
-          </mc:Choice>
-          <mc:Fallback>
-            <w:pict>
-              <v:rect w14:anchorId="0C5DC44C" id="Rectangle 1" o:spid="_x0000_s1026" style="position:absolute;margin-left:-.75pt;margin-top:-15.75pt;width:488.25pt;height:346.5pt;z-index:251652096;visibility:visible;mso-wrap-style:square;mso-height-percent:0;mso-wrap-distance-left:9pt;mso-wrap-distance-top:0;mso-wrap-distance-right:9pt;mso-wrap-distance-bottom:0;mso-position-horizontal:absolute;mso-position-horizontal-relative:text;mso-position-vertical:absolute;mso-position-vertical-relative:text;mso-height-percent:0;mso-height-relative:margin;v-text-anchor:middle" o:gfxdata="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" filled="f" strokecolor="#1f3763 [1604]" strokeweight="1pt"/>
-            </w:pict>
-          </mc:Fallback>
-        </mc:AlternateContent>
-      </w:r>
-      <w:r>
-        <w:rPr>
-          <w:noProof/>
-        </w:rPr>
-        <mc:AlternateContent>
-          <mc:Choice Requires="wps">
-            <w:drawing>
-              <wp:anchor distT="0" distB="0" distL="114300" distR="114300" simplePos="0" relativeHeight="251675648" behindDoc="0" locked="0" layoutInCell="1" allowOverlap="1" wp14:anchorId="0739AAFA" wp14:editId="010853B5">
-                <wp:simplePos x="0" y="0"/>
-                <wp:positionH relativeFrom="column">
-                  <wp:posOffset>4013200</wp:posOffset>
-                </wp:positionH>
-                <wp:positionV relativeFrom="paragraph">
-                  <wp:posOffset>908050</wp:posOffset>
-                </wp:positionV>
-                <wp:extent cx="304800" cy="9525"/>
-                <wp:effectExtent l="0" t="0" r="0" b="0"/>
-                <wp:wrapNone/>
-                <wp:docPr id="32" name="Straight Arrow Connector 32"/>
+                <wp:docPr id="46" name="Straight Arrow Connector 46"/>
                 <wp:cNvGraphicFramePr/>
                 <a:graphic xmlns:a="http://schemas.openxmlformats.org/drawingml/2006/main">
                   <a:graphicData uri="http://schemas.microsoft.com/office/word/2010/wordprocessingShape">
                     <wps:wsp>
                       <wps:cNvCnPr/>
                       <wps:spPr>
-                        <a:xfrm>
+                        <a:xfrm flipV="1">
                           <a:off x="0" y="0"/>
-                          <a:ext cx="304800" cy="9525"/>
+                          <a:ext cx="219075" cy="228600"/>
                         </a:xfrm>
                         <a:prstGeom prst="straightConnector1">
                           <a:avLst/>
@@ -1262,12 +1437,18 @@
                     </wps:wsp>
                   </a:graphicData>
                 </a:graphic>
+                <wp14:sizeRelH relativeFrom="margin">
+                  <wp14:pctWidth>0</wp14:pctWidth>
+                </wp14:sizeRelH>
+                <wp14:sizeRelV relativeFrom="margin">
+                  <wp14:pctHeight>0</wp14:pctHeight>
+                </wp14:sizeRelV>
               </wp:anchor>
             </w:drawing>
           </mc:Choice>
           <mc:Fallback>
             <w:pict>
-              <v:shape w14:anchorId="554F6C11" id="Straight Arrow Connector 32" o:spid="_x0000_s1026" type="#_x0000_t32" style="position:absolute;margin-left:316pt;margin-top:71.5pt;width:24pt;height:.75pt;z-index:251675648;visibility:visible;mso-wrap-style:square;mso-wrap-distance-left:9pt;mso-wrap-distance-top:0;mso-wrap-distance-right:9pt;mso-wrap-distance-bottom:0;mso-position-horizontal:absolute;mso-position-horizontal-relative:text;mso-position-vertical:absolute;mso-position-vertical-relative:text" o:gfxdata="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" strokecolor="#4472c4 [3204]" strokeweight="1pt">
+              <v:shape w14:anchorId="0EE8C1E6" id="Straight Arrow Connector 46" o:spid="_x0000_s1026" type="#_x0000_t32" style="position:absolute;margin-left:188.25pt;margin-top:97.5pt;width:17.25pt;height:18pt;flip:y;z-index:251700224;visibility:visible;mso-wrap-style:square;mso-width-percent:0;mso-height-percent:0;mso-wrap-distance-left:9pt;mso-wrap-distance-top:0;mso-wrap-distance-right:9pt;mso-wrap-distance-bottom:0;mso-position-horizontal:absolute;mso-position-horizontal-relative:text;mso-position-vertical:absolute;mso-position-vertical-relative:text;mso-width-percent:0;mso-height-percent:0;mso-width-relative:margin;mso-height-relative:margin" o:gfxdata="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" strokecolor="#4472c4 [3204]" strokeweight="1pt">
                 <v:stroke endarrow="block" endarrowwidth="wide" endarrowlength="long" joinstyle="miter"/>
               </v:shape>
             </w:pict>
@@ -1281,18 +1462,18 @@
         <mc:AlternateContent>
           <mc:Choice Requires="wps">
             <w:drawing>
-              <wp:anchor distT="0" distB="0" distL="114300" distR="114300" simplePos="0" relativeHeight="251679744" behindDoc="0" locked="0" layoutInCell="1" allowOverlap="1" wp14:anchorId="400A0082" wp14:editId="377FE52D">
+              <wp:anchor distT="0" distB="0" distL="114300" distR="114300" simplePos="0" relativeHeight="251698176" behindDoc="0" locked="0" layoutInCell="1" allowOverlap="1" wp14:anchorId="050203B1" wp14:editId="5F66BBC6">
                 <wp:simplePos x="0" y="0"/>
                 <wp:positionH relativeFrom="column">
-                  <wp:posOffset>2101850</wp:posOffset>
+                  <wp:posOffset>2390775</wp:posOffset>
                 </wp:positionH>
                 <wp:positionV relativeFrom="paragraph">
-                  <wp:posOffset>1435100</wp:posOffset>
+                  <wp:posOffset>904875</wp:posOffset>
                 </wp:positionV>
-                <wp:extent cx="304800" cy="9525"/>
-                <wp:effectExtent l="0" t="0" r="0" b="0"/>
+                <wp:extent cx="238125" cy="219075"/>
+                <wp:effectExtent l="0" t="0" r="66675" b="47625"/>
                 <wp:wrapNone/>
-                <wp:docPr id="34" name="Straight Arrow Connector 34"/>
+                <wp:docPr id="45" name="Straight Arrow Connector 45"/>
                 <wp:cNvGraphicFramePr/>
                 <a:graphic xmlns:a="http://schemas.openxmlformats.org/drawingml/2006/main">
                   <a:graphicData uri="http://schemas.microsoft.com/office/word/2010/wordprocessingShape">
@@ -1301,7 +1482,7 @@
                       <wps:spPr>
                         <a:xfrm>
                           <a:off x="0" y="0"/>
-                          <a:ext cx="304800" cy="9525"/>
+                          <a:ext cx="238125" cy="219075"/>
                         </a:xfrm>
                         <a:prstGeom prst="straightConnector1">
                           <a:avLst/>
@@ -1329,12 +1510,18 @@
                     </wps:wsp>
                   </a:graphicData>
                 </a:graphic>
+                <wp14:sizeRelH relativeFrom="margin">
+                  <wp14:pctWidth>0</wp14:pctWidth>
+                </wp14:sizeRelH>
+                <wp14:sizeRelV relativeFrom="margin">
+                  <wp14:pctHeight>0</wp14:pctHeight>
+                </wp14:sizeRelV>
               </wp:anchor>
             </w:drawing>
           </mc:Choice>
           <mc:Fallback>
             <w:pict>
-              <v:shape w14:anchorId="04FE1BBE" id="Straight Arrow Connector 34" o:spid="_x0000_s1026" type="#_x0000_t32" style="position:absolute;margin-left:165.5pt;margin-top:113pt;width:24pt;height:.75pt;z-index:251679744;visibility:visible;mso-wrap-style:square;mso-wrap-distance-left:9pt;mso-wrap-distance-top:0;mso-wrap-distance-right:9pt;mso-wrap-distance-bottom:0;mso-position-horizontal:absolute;mso-position-horizontal-relative:text;mso-position-vertical:absolute;mso-position-vertical-relative:text" o:gfxdata="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" strokecolor="#4472c4 [3204]" strokeweight="1pt">
+              <v:shape w14:anchorId="07982A54" id="Straight Arrow Connector 45" o:spid="_x0000_s1026" type="#_x0000_t32" style="position:absolute;margin-left:188.25pt;margin-top:71.25pt;width:18.75pt;height:17.25pt;z-index:251698176;visibility:visible;mso-wrap-style:square;mso-width-percent:0;mso-height-percent:0;mso-wrap-distance-left:9pt;mso-wrap-distance-top:0;mso-wrap-distance-right:9pt;mso-wrap-distance-bottom:0;mso-position-horizontal:absolute;mso-position-horizontal-relative:text;mso-position-vertical:absolute;mso-position-vertical-relative:text;mso-width-percent:0;mso-height-percent:0;mso-width-relative:margin;mso-height-relative:margin" o:gfxdata="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" strokecolor="#4472c4 [3204]" strokeweight="1pt">
                 <v:stroke endarrow="block" endarrowwidth="wide" endarrowlength="long" joinstyle="miter"/>
               </v:shape>
             </w:pict>
@@ -1348,80 +1535,13 @@
         <mc:AlternateContent>
           <mc:Choice Requires="wps">
             <w:drawing>
-              <wp:anchor distT="0" distB="0" distL="114300" distR="114300" simplePos="0" relativeHeight="251677696" behindDoc="0" locked="0" layoutInCell="1" allowOverlap="1" wp14:anchorId="74C28271" wp14:editId="50CFC028">
-                <wp:simplePos x="0" y="0"/>
-                <wp:positionH relativeFrom="column">
-                  <wp:posOffset>2089150</wp:posOffset>
-                </wp:positionH>
-                <wp:positionV relativeFrom="paragraph">
-                  <wp:posOffset>882650</wp:posOffset>
-                </wp:positionV>
-                <wp:extent cx="304800" cy="9525"/>
-                <wp:effectExtent l="0" t="0" r="0" b="0"/>
-                <wp:wrapNone/>
-                <wp:docPr id="33" name="Straight Arrow Connector 33"/>
-                <wp:cNvGraphicFramePr/>
-                <a:graphic xmlns:a="http://schemas.openxmlformats.org/drawingml/2006/main">
-                  <a:graphicData uri="http://schemas.microsoft.com/office/word/2010/wordprocessingShape">
-                    <wps:wsp>
-                      <wps:cNvCnPr/>
-                      <wps:spPr>
-                        <a:xfrm>
-                          <a:off x="0" y="0"/>
-                          <a:ext cx="304800" cy="9525"/>
-                        </a:xfrm>
-                        <a:prstGeom prst="straightConnector1">
-                          <a:avLst/>
-                        </a:prstGeom>
-                        <a:ln w="12700">
-                          <a:headEnd type="none"/>
-                          <a:tailEnd type="triangle" w="lg" len="lg"/>
-                        </a:ln>
-                      </wps:spPr>
-                      <wps:style>
-                        <a:lnRef idx="1">
-                          <a:schemeClr val="accent1"/>
-                        </a:lnRef>
-                        <a:fillRef idx="0">
-                          <a:schemeClr val="accent1"/>
-                        </a:fillRef>
-                        <a:effectRef idx="0">
-                          <a:schemeClr val="accent1"/>
-                        </a:effectRef>
-                        <a:fontRef idx="minor">
-                          <a:schemeClr val="tx1"/>
-                        </a:fontRef>
-                      </wps:style>
-                      <wps:bodyPr/>
-                    </wps:wsp>
-                  </a:graphicData>
-                </a:graphic>
-              </wp:anchor>
-            </w:drawing>
-          </mc:Choice>
-          <mc:Fallback>
-            <w:pict>
-              <v:shape w14:anchorId="1D4E355D" id="Straight Arrow Connector 33" o:spid="_x0000_s1026" type="#_x0000_t32" style="position:absolute;margin-left:164.5pt;margin-top:69.5pt;width:24pt;height:.75pt;z-index:251677696;visibility:visible;mso-wrap-style:square;mso-wrap-distance-left:9pt;mso-wrap-distance-top:0;mso-wrap-distance-right:9pt;mso-wrap-distance-bottom:0;mso-position-horizontal:absolute;mso-position-horizontal-relative:text;mso-position-vertical:absolute;mso-position-vertical-relative:text" o:gfxdata="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" strokecolor="#4472c4 [3204]" strokeweight="1pt">
-                <v:stroke endarrow="block" endarrowwidth="wide" endarrowlength="long" joinstyle="miter"/>
-              </v:shape>
-            </w:pict>
-          </mc:Fallback>
-        </mc:AlternateContent>
-      </w:r>
-      <w:r>
-        <w:rPr>
-          <w:noProof/>
-        </w:rPr>
-        <mc:AlternateContent>
-          <mc:Choice Requires="wps">
-            <w:drawing>
-              <wp:anchor distT="0" distB="0" distL="114300" distR="114300" simplePos="0" relativeHeight="251673600" behindDoc="0" locked="0" layoutInCell="1" allowOverlap="1" wp14:anchorId="6F9CCF89" wp14:editId="37A57C0C">
+              <wp:anchor distT="0" distB="0" distL="114300" distR="114300" simplePos="0" relativeHeight="251673600" behindDoc="0" locked="0" layoutInCell="1" allowOverlap="1" wp14:anchorId="6F9CCF89" wp14:editId="322352EA">
                 <wp:simplePos x="0" y="0"/>
                 <wp:positionH relativeFrom="column">
                   <wp:posOffset>2609850</wp:posOffset>
                 </wp:positionH>
                 <wp:positionV relativeFrom="paragraph">
-                  <wp:posOffset>1117600</wp:posOffset>
+                  <wp:posOffset>1012825</wp:posOffset>
                 </wp:positionV>
                 <wp:extent cx="1212850" cy="285750"/>
                 <wp:effectExtent l="0" t="0" r="25400" b="19050"/>
@@ -1498,7 +1618,7 @@
           </mc:Choice>
           <mc:Fallback>
             <w:pict>
-              <v:shape w14:anchorId="6F9CCF89" id="Text Box 31" o:spid="_x0000_s1035" type="#_x0000_t202" style="position:absolute;margin-left:205.5pt;margin-top:88pt;width:95.5pt;height:22.5pt;z-index:251673600;visibility:visible;mso-wrap-style:square;mso-width-percent:0;mso-height-percent:0;mso-wrap-distance-left:9pt;mso-wrap-distance-top:0;mso-wrap-distance-right:9pt;mso-wrap-distance-bottom:0;mso-position-horizontal:absolute;mso-position-horizontal-relative:text;mso-position-vertical:absolute;mso-position-vertical-relative:text;mso-width-percent:0;mso-height-percent:0;mso-width-relative:margin;mso-height-relative:margin;v-text-anchor:top" o:gfxdata="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" fillcolor="white [3201]" strokeweight=".5pt">
+              <v:shape w14:anchorId="6F9CCF89" id="Text Box 31" o:spid="_x0000_s1033" type="#_x0000_t202" style="position:absolute;margin-left:205.5pt;margin-top:79.75pt;width:95.5pt;height:22.5pt;z-index:251673600;visibility:visible;mso-wrap-style:square;mso-width-percent:0;mso-height-percent:0;mso-wrap-distance-left:9pt;mso-wrap-distance-top:0;mso-wrap-distance-right:9pt;mso-wrap-distance-bottom:0;mso-position-horizontal:absolute;mso-position-horizontal-relative:text;mso-position-vertical:absolute;mso-position-vertical-relative:text;mso-width-percent:0;mso-height-percent:0;mso-width-relative:margin;mso-height-relative:margin;v-text-anchor:top" o:gfxdata="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" fillcolor="white [3201]" strokeweight=".5pt">
                 <v:textbox inset="0,0,0,0">
                   <w:txbxContent>
                     <w:p>
@@ -1528,6 +1648,467 @@
                     </w:p>
                   </w:txbxContent>
                 </v:textbox>
+              </v:shape>
+            </w:pict>
+          </mc:Fallback>
+        </mc:AlternateContent>
+      </w:r>
+      <w:r>
+        <w:rPr>
+          <w:noProof/>
+        </w:rPr>
+        <mc:AlternateContent>
+          <mc:Choice Requires="wps">
+            <w:drawing>
+              <wp:anchor distT="0" distB="0" distL="114300" distR="114300" simplePos="0" relativeHeight="251694080" behindDoc="0" locked="0" layoutInCell="1" allowOverlap="1" wp14:anchorId="3AEBAC59" wp14:editId="46B530F3">
+                <wp:simplePos x="0" y="0"/>
+                <wp:positionH relativeFrom="column">
+                  <wp:posOffset>2644775</wp:posOffset>
+                </wp:positionH>
+                <wp:positionV relativeFrom="paragraph">
+                  <wp:posOffset>1857375</wp:posOffset>
+                </wp:positionV>
+                <wp:extent cx="1212850" cy="285750"/>
+                <wp:effectExtent l="0" t="0" r="25400" b="19050"/>
+                <wp:wrapNone/>
+                <wp:docPr id="43" name="Text Box 43"/>
+                <wp:cNvGraphicFramePr/>
+                <a:graphic xmlns:a="http://schemas.openxmlformats.org/drawingml/2006/main">
+                  <a:graphicData uri="http://schemas.microsoft.com/office/word/2010/wordprocessingShape">
+                    <wps:wsp>
+                      <wps:cNvSpPr txBox="1"/>
+                      <wps:spPr>
+                        <a:xfrm>
+                          <a:off x="0" y="0"/>
+                          <a:ext cx="1212850" cy="285750"/>
+                        </a:xfrm>
+                        <a:prstGeom prst="rect">
+                          <a:avLst/>
+                        </a:prstGeom>
+                        <a:solidFill>
+                          <a:schemeClr val="lt1"/>
+                        </a:solidFill>
+                        <a:ln w="6350">
+                          <a:solidFill>
+                            <a:srgbClr val="000000"/>
+                          </a:solidFill>
+                        </a:ln>
+                      </wps:spPr>
+                      <wps:txbx>
+                        <w:txbxContent>
+                          <w:p>
+                            <w:pPr>
+                              <w:jc w:val="center"/>
+                              <w:rPr>
+                                <w:color w:val="FFFFFF" w:themeColor="background1"/>
+                                <w:sz w:val="36"/>
+                                <w:szCs w:val="36"/>
+                                <w14:textOutline w14:w="9525" w14:cap="rnd" w14:cmpd="sng" w14:algn="ctr">
+                                  <w14:noFill/>
+                                  <w14:prstDash w14:val="solid"/>
+                                  <w14:bevel/>
+                                </w14:textOutline>
+                                <w14:textFill>
+                                  <w14:noFill/>
+                                </w14:textFill>
+                              </w:rPr>
+                            </w:pPr>
+                            <w:r>
+                              <w:rPr>
+                                <w:sz w:val="36"/>
+                                <w:szCs w:val="36"/>
+                              </w:rPr>
+                              <w:t>Action</w:t>
+                            </w:r>
+                            <w:r>
+                              <w:rPr>
+                                <w:sz w:val="36"/>
+                                <w:szCs w:val="36"/>
+                              </w:rPr>
+                              <w:t>2</w:t>
+                            </w:r>
+                          </w:p>
+                        </w:txbxContent>
+                      </wps:txbx>
+                      <wps:bodyPr rot="0" spcFirstLastPara="0" vertOverflow="overflow" horzOverflow="overflow" vert="horz" wrap="square" lIns="0" tIns="0" rIns="0" bIns="0" numCol="1" spcCol="0" rtlCol="0" fromWordArt="0" anchor="t" anchorCtr="0" forceAA="0" compatLnSpc="1">
+                        <a:prstTxWarp prst="textNoShape">
+                          <a:avLst/>
+                        </a:prstTxWarp>
+                        <a:noAutofit/>
+                      </wps:bodyPr>
+                    </wps:wsp>
+                  </a:graphicData>
+                </a:graphic>
+                <wp14:sizeRelH relativeFrom="margin">
+                  <wp14:pctWidth>0</wp14:pctWidth>
+                </wp14:sizeRelH>
+                <wp14:sizeRelV relativeFrom="margin">
+                  <wp14:pctHeight>0</wp14:pctHeight>
+                </wp14:sizeRelV>
+              </wp:anchor>
+            </w:drawing>
+          </mc:Choice>
+          <mc:Fallback>
+            <w:pict>
+              <v:shape w14:anchorId="3AEBAC59" id="Text Box 43" o:spid="_x0000_s1034" type="#_x0000_t202" style="position:absolute;margin-left:208.25pt;margin-top:146.25pt;width:95.5pt;height:22.5pt;z-index:251694080;visibility:visible;mso-wrap-style:square;mso-width-percent:0;mso-height-percent:0;mso-wrap-distance-left:9pt;mso-wrap-distance-top:0;mso-wrap-distance-right:9pt;mso-wrap-distance-bottom:0;mso-position-horizontal:absolute;mso-position-horizontal-relative:text;mso-position-vertical:absolute;mso-position-vertical-relative:text;mso-width-percent:0;mso-height-percent:0;mso-width-relative:margin;mso-height-relative:margin;v-text-anchor:top" o:gfxdata="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" fillcolor="white [3201]" strokeweight=".5pt">
+                <v:textbox inset="0,0,0,0">
+                  <w:txbxContent>
+                    <w:p>
+                      <w:pPr>
+                        <w:jc w:val="center"/>
+                        <w:rPr>
+                          <w:color w:val="FFFFFF" w:themeColor="background1"/>
+                          <w:sz w:val="36"/>
+                          <w:szCs w:val="36"/>
+                          <w14:textOutline w14:w="9525" w14:cap="rnd" w14:cmpd="sng" w14:algn="ctr">
+                            <w14:noFill/>
+                            <w14:prstDash w14:val="solid"/>
+                            <w14:bevel/>
+                          </w14:textOutline>
+                          <w14:textFill>
+                            <w14:noFill/>
+                          </w14:textFill>
+                        </w:rPr>
+                      </w:pPr>
+                      <w:r>
+                        <w:rPr>
+                          <w:sz w:val="36"/>
+                          <w:szCs w:val="36"/>
+                        </w:rPr>
+                        <w:t>Action</w:t>
+                      </w:r>
+                      <w:r>
+                        <w:rPr>
+                          <w:sz w:val="36"/>
+                          <w:szCs w:val="36"/>
+                        </w:rPr>
+                        <w:t>2</w:t>
+                      </w:r>
+                    </w:p>
+                  </w:txbxContent>
+                </v:textbox>
+              </v:shape>
+            </w:pict>
+          </mc:Fallback>
+        </mc:AlternateContent>
+      </w:r>
+      <w:r>
+        <w:rPr>
+          <w:noProof/>
+        </w:rPr>
+        <mc:AlternateContent>
+          <mc:Choice Requires="wps">
+            <w:drawing>
+              <wp:anchor distT="0" distB="0" distL="114300" distR="114300" simplePos="0" relativeHeight="251671552" behindDoc="0" locked="0" layoutInCell="1" allowOverlap="1" wp14:anchorId="47E3E0FB" wp14:editId="1A7C87AF">
+                <wp:simplePos x="0" y="0"/>
+                <wp:positionH relativeFrom="column">
+                  <wp:posOffset>2447925</wp:posOffset>
+                </wp:positionH>
+                <wp:positionV relativeFrom="paragraph">
+                  <wp:posOffset>447675</wp:posOffset>
+                </wp:positionV>
+                <wp:extent cx="1543050" cy="285750"/>
+                <wp:effectExtent l="0" t="0" r="0" b="0"/>
+                <wp:wrapNone/>
+                <wp:docPr id="30" name="Text Box 30"/>
+                <wp:cNvGraphicFramePr/>
+                <a:graphic xmlns:a="http://schemas.openxmlformats.org/drawingml/2006/main">
+                  <a:graphicData uri="http://schemas.microsoft.com/office/word/2010/wordprocessingShape">
+                    <wps:wsp>
+                      <wps:cNvSpPr txBox="1"/>
+                      <wps:spPr>
+                        <a:xfrm>
+                          <a:off x="0" y="0"/>
+                          <a:ext cx="1543050" cy="285750"/>
+                        </a:xfrm>
+                        <a:prstGeom prst="rect">
+                          <a:avLst/>
+                        </a:prstGeom>
+                        <a:solidFill>
+                          <a:schemeClr val="lt1"/>
+                        </a:solidFill>
+                        <a:ln w="6350">
+                          <a:noFill/>
+                        </a:ln>
+                      </wps:spPr>
+                      <wps:txbx>
+                        <w:txbxContent>
+                          <w:p>
+                            <w:pPr>
+                              <w:jc w:val="center"/>
+                              <w:rPr>
+                                <w:sz w:val="36"/>
+                                <w:szCs w:val="36"/>
+                                <w14:textOutline w14:w="9525" w14:cap="rnd" w14:cmpd="sng" w14:algn="ctr">
+                                  <w14:noFill/>
+                                  <w14:prstDash w14:val="solid"/>
+                                  <w14:bevel/>
+                                </w14:textOutline>
+                              </w:rPr>
+                            </w:pPr>
+                            <w:proofErr w:type="spellStart"/>
+                            <w:r>
+                              <w:rPr>
+                                <w:sz w:val="36"/>
+                                <w:szCs w:val="36"/>
+                              </w:rPr>
+                              <w:t>ActionObject</w:t>
+                            </w:r>
+                            <w:proofErr w:type="spellEnd"/>
+                          </w:p>
+                        </w:txbxContent>
+                      </wps:txbx>
+                      <wps:bodyPr rot="0" spcFirstLastPara="0" vertOverflow="overflow" horzOverflow="overflow" vert="horz" wrap="square" lIns="0" tIns="0" rIns="0" bIns="0" numCol="1" spcCol="0" rtlCol="0" fromWordArt="0" anchor="t" anchorCtr="0" forceAA="0" compatLnSpc="1">
+                        <a:prstTxWarp prst="textNoShape">
+                          <a:avLst/>
+                        </a:prstTxWarp>
+                        <a:noAutofit/>
+                      </wps:bodyPr>
+                    </wps:wsp>
+                  </a:graphicData>
+                </a:graphic>
+                <wp14:sizeRelH relativeFrom="margin">
+                  <wp14:pctWidth>0</wp14:pctWidth>
+                </wp14:sizeRelH>
+              </wp:anchor>
+            </w:drawing>
+          </mc:Choice>
+          <mc:Fallback>
+            <w:pict>
+              <v:shape w14:anchorId="47E3E0FB" id="Text Box 30" o:spid="_x0000_s1035" type="#_x0000_t202" style="position:absolute;margin-left:192.75pt;margin-top:35.25pt;width:121.5pt;height:22.5pt;z-index:251671552;visibility:visible;mso-wrap-style:square;mso-width-percent:0;mso-wrap-distance-left:9pt;mso-wrap-distance-top:0;mso-wrap-distance-right:9pt;mso-wrap-distance-bottom:0;mso-position-horizontal:absolute;mso-position-horizontal-relative:text;mso-position-vertical:absolute;mso-position-vertical-relative:text;mso-width-percent:0;mso-width-relative:margin;v-text-anchor:top" o:gfxdata="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" fillcolor="white [3201]" stroked="f" strokeweight=".5pt">
+                <v:textbox inset="0,0,0,0">
+                  <w:txbxContent>
+                    <w:p>
+                      <w:pPr>
+                        <w:jc w:val="center"/>
+                        <w:rPr>
+                          <w:sz w:val="36"/>
+                          <w:szCs w:val="36"/>
+                          <w14:textOutline w14:w="9525" w14:cap="rnd" w14:cmpd="sng" w14:algn="ctr">
+                            <w14:noFill/>
+                            <w14:prstDash w14:val="solid"/>
+                            <w14:bevel/>
+                          </w14:textOutline>
+                        </w:rPr>
+                      </w:pPr>
+                      <w:proofErr w:type="spellStart"/>
+                      <w:r>
+                        <w:rPr>
+                          <w:sz w:val="36"/>
+                          <w:szCs w:val="36"/>
+                        </w:rPr>
+                        <w:t>ActionObject</w:t>
+                      </w:r>
+                      <w:proofErr w:type="spellEnd"/>
+                    </w:p>
+                  </w:txbxContent>
+                </v:textbox>
+              </v:shape>
+            </w:pict>
+          </mc:Fallback>
+        </mc:AlternateContent>
+      </w:r>
+      <w:r>
+        <w:rPr>
+          <w:noProof/>
+        </w:rPr>
+        <mc:AlternateContent>
+          <mc:Choice Requires="wps">
+            <w:drawing>
+              <wp:anchor distT="0" distB="0" distL="114300" distR="114300" simplePos="0" relativeHeight="251652096" behindDoc="0" locked="0" layoutInCell="1" allowOverlap="1" wp14:anchorId="2B92AE6B" wp14:editId="7D94E1BC">
+                <wp:simplePos x="0" y="0"/>
+                <wp:positionH relativeFrom="column">
+                  <wp:posOffset>-9525</wp:posOffset>
+                </wp:positionH>
+                <wp:positionV relativeFrom="paragraph">
+                  <wp:posOffset>-200025</wp:posOffset>
+                </wp:positionV>
+                <wp:extent cx="6200775" cy="4400550"/>
+                <wp:effectExtent l="0" t="0" r="28575" b="19050"/>
+                <wp:wrapNone/>
+                <wp:docPr id="1" name="Rectangle 1"/>
+                <wp:cNvGraphicFramePr/>
+                <a:graphic xmlns:a="http://schemas.openxmlformats.org/drawingml/2006/main">
+                  <a:graphicData uri="http://schemas.microsoft.com/office/word/2010/wordprocessingShape">
+                    <wps:wsp>
+                      <wps:cNvSpPr/>
+                      <wps:spPr>
+                        <a:xfrm>
+                          <a:off x="0" y="0"/>
+                          <a:ext cx="6200775" cy="4400550"/>
+                        </a:xfrm>
+                        <a:prstGeom prst="rect">
+                          <a:avLst/>
+                        </a:prstGeom>
+                        <a:noFill/>
+                      </wps:spPr>
+                      <wps:style>
+                        <a:lnRef idx="2">
+                          <a:schemeClr val="accent1">
+                            <a:shade val="50000"/>
+                          </a:schemeClr>
+                        </a:lnRef>
+                        <a:fillRef idx="1">
+                          <a:schemeClr val="accent1"/>
+                        </a:fillRef>
+                        <a:effectRef idx="0">
+                          <a:schemeClr val="accent1"/>
+                        </a:effectRef>
+                        <a:fontRef idx="minor">
+                          <a:schemeClr val="lt1"/>
+                        </a:fontRef>
+                      </wps:style>
+                      <wps:bodyPr rot="0" spcFirstLastPara="0" vertOverflow="overflow" horzOverflow="overflow" vert="horz" wrap="square" lIns="91440" tIns="45720" rIns="91440" bIns="45720" numCol="1" spcCol="0" rtlCol="0" fromWordArt="0" anchor="ctr" anchorCtr="0" forceAA="0" compatLnSpc="1">
+                        <a:prstTxWarp prst="textNoShape">
+                          <a:avLst/>
+                        </a:prstTxWarp>
+                        <a:noAutofit/>
+                      </wps:bodyPr>
+                    </wps:wsp>
+                  </a:graphicData>
+                </a:graphic>
+                <wp14:sizeRelV relativeFrom="margin">
+                  <wp14:pctHeight>0</wp14:pctHeight>
+                </wp14:sizeRelV>
+              </wp:anchor>
+            </w:drawing>
+          </mc:Choice>
+          <mc:Fallback>
+            <w:pict>
+              <v:rect w14:anchorId="7DDCD615" id="Rectangle 1" o:spid="_x0000_s1026" style="position:absolute;margin-left:-.75pt;margin-top:-15.75pt;width:488.25pt;height:346.5pt;z-index:251652096;visibility:visible;mso-wrap-style:square;mso-height-percent:0;mso-wrap-distance-left:9pt;mso-wrap-distance-top:0;mso-wrap-distance-right:9pt;mso-wrap-distance-bottom:0;mso-position-horizontal:absolute;mso-position-horizontal-relative:text;mso-position-vertical:absolute;mso-position-vertical-relative:text;mso-height-percent:0;mso-height-relative:margin;v-text-anchor:middle" o:gfxdata="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" filled="f" strokecolor="#1f3763 [1604]" strokeweight="1pt"/>
+            </w:pict>
+          </mc:Fallback>
+        </mc:AlternateContent>
+      </w:r>
+      <w:r>
+        <w:rPr>
+          <w:noProof/>
+        </w:rPr>
+        <mc:AlternateContent>
+          <mc:Choice Requires="wps">
+            <w:drawing>
+              <wp:anchor distT="0" distB="0" distL="114300" distR="114300" simplePos="0" relativeHeight="251679744" behindDoc="0" locked="0" layoutInCell="1" allowOverlap="1" wp14:anchorId="400A0082" wp14:editId="377FE52D">
+                <wp:simplePos x="0" y="0"/>
+                <wp:positionH relativeFrom="column">
+                  <wp:posOffset>2101850</wp:posOffset>
+                </wp:positionH>
+                <wp:positionV relativeFrom="paragraph">
+                  <wp:posOffset>1435100</wp:posOffset>
+                </wp:positionV>
+                <wp:extent cx="304800" cy="9525"/>
+                <wp:effectExtent l="0" t="0" r="0" b="0"/>
+                <wp:wrapNone/>
+                <wp:docPr id="34" name="Straight Arrow Connector 34"/>
+                <wp:cNvGraphicFramePr/>
+                <a:graphic xmlns:a="http://schemas.openxmlformats.org/drawingml/2006/main">
+                  <a:graphicData uri="http://schemas.microsoft.com/office/word/2010/wordprocessingShape">
+                    <wps:wsp>
+                      <wps:cNvCnPr/>
+                      <wps:spPr>
+                        <a:xfrm>
+                          <a:off x="0" y="0"/>
+                          <a:ext cx="304800" cy="9525"/>
+                        </a:xfrm>
+                        <a:prstGeom prst="straightConnector1">
+                          <a:avLst/>
+                        </a:prstGeom>
+                        <a:ln w="12700">
+                          <a:headEnd type="none"/>
+                          <a:tailEnd type="triangle" w="lg" len="lg"/>
+                        </a:ln>
+                      </wps:spPr>
+                      <wps:style>
+                        <a:lnRef idx="1">
+                          <a:schemeClr val="accent1"/>
+                        </a:lnRef>
+                        <a:fillRef idx="0">
+                          <a:schemeClr val="accent1"/>
+                        </a:fillRef>
+                        <a:effectRef idx="0">
+                          <a:schemeClr val="accent1"/>
+                        </a:effectRef>
+                        <a:fontRef idx="minor">
+                          <a:schemeClr val="tx1"/>
+                        </a:fontRef>
+                      </wps:style>
+                      <wps:bodyPr/>
+                    </wps:wsp>
+                  </a:graphicData>
+                </a:graphic>
+              </wp:anchor>
+            </w:drawing>
+          </mc:Choice>
+          <mc:Fallback>
+            <w:pict>
+              <v:shape w14:anchorId="0E2C10F6" id="Straight Arrow Connector 34" o:spid="_x0000_s1026" type="#_x0000_t32" style="position:absolute;margin-left:165.5pt;margin-top:113pt;width:24pt;height:.75pt;z-index:251679744;visibility:visible;mso-wrap-style:square;mso-wrap-distance-left:9pt;mso-wrap-distance-top:0;mso-wrap-distance-right:9pt;mso-wrap-distance-bottom:0;mso-position-horizontal:absolute;mso-position-horizontal-relative:text;mso-position-vertical:absolute;mso-position-vertical-relative:text" o:gfxdata="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" strokecolor="#4472c4 [3204]" strokeweight="1pt">
+                <v:stroke endarrow="block" endarrowwidth="wide" endarrowlength="long" joinstyle="miter"/>
+              </v:shape>
+            </w:pict>
+          </mc:Fallback>
+        </mc:AlternateContent>
+      </w:r>
+      <w:r>
+        <w:rPr>
+          <w:noProof/>
+        </w:rPr>
+        <mc:AlternateContent>
+          <mc:Choice Requires="wps">
+            <w:drawing>
+              <wp:anchor distT="0" distB="0" distL="114300" distR="114300" simplePos="0" relativeHeight="251677696" behindDoc="0" locked="0" layoutInCell="1" allowOverlap="1" wp14:anchorId="74C28271" wp14:editId="7876CC5B">
+                <wp:simplePos x="0" y="0"/>
+                <wp:positionH relativeFrom="column">
+                  <wp:posOffset>2089150</wp:posOffset>
+                </wp:positionH>
+                <wp:positionV relativeFrom="paragraph">
+                  <wp:posOffset>882650</wp:posOffset>
+                </wp:positionV>
+                <wp:extent cx="304800" cy="9525"/>
+                <wp:effectExtent l="0" t="0" r="0" b="0"/>
+                <wp:wrapNone/>
+                <wp:docPr id="33" name="Straight Arrow Connector 33"/>
+                <wp:cNvGraphicFramePr/>
+                <a:graphic xmlns:a="http://schemas.openxmlformats.org/drawingml/2006/main">
+                  <a:graphicData uri="http://schemas.microsoft.com/office/word/2010/wordprocessingShape">
+                    <wps:wsp>
+                      <wps:cNvCnPr/>
+                      <wps:spPr>
+                        <a:xfrm>
+                          <a:off x="0" y="0"/>
+                          <a:ext cx="304800" cy="9525"/>
+                        </a:xfrm>
+                        <a:prstGeom prst="straightConnector1">
+                          <a:avLst/>
+                        </a:prstGeom>
+                        <a:ln w="12700">
+                          <a:headEnd type="none"/>
+                          <a:tailEnd type="triangle" w="lg" len="lg"/>
+                        </a:ln>
+                      </wps:spPr>
+                      <wps:style>
+                        <a:lnRef idx="1">
+                          <a:schemeClr val="accent1"/>
+                        </a:lnRef>
+                        <a:fillRef idx="0">
+                          <a:schemeClr val="accent1"/>
+                        </a:fillRef>
+                        <a:effectRef idx="0">
+                          <a:schemeClr val="accent1"/>
+                        </a:effectRef>
+                        <a:fontRef idx="minor">
+                          <a:schemeClr val="tx1"/>
+                        </a:fontRef>
+                      </wps:style>
+                      <wps:bodyPr/>
+                    </wps:wsp>
+                  </a:graphicData>
+                </a:graphic>
+              </wp:anchor>
+            </w:drawing>
+          </mc:Choice>
+          <mc:Fallback>
+            <w:pict>
+              <v:shape w14:anchorId="134E3AB0" id="Straight Arrow Connector 33" o:spid="_x0000_s1026" type="#_x0000_t32" style="position:absolute;margin-left:164.5pt;margin-top:69.5pt;width:24pt;height:.75pt;z-index:251677696;visibility:visible;mso-wrap-style:square;mso-wrap-distance-left:9pt;mso-wrap-distance-top:0;mso-wrap-distance-right:9pt;mso-wrap-distance-bottom:0;mso-position-horizontal:absolute;mso-position-horizontal-relative:text;mso-position-vertical:absolute;mso-position-vertical-relative:text" o:gfxdata="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" strokecolor="#4472c4 [3204]" strokeweight="1pt">
+                <v:stroke endarrow="block" endarrowwidth="wide" endarrowlength="long" joinstyle="miter"/>
               </v:shape>
             </w:pict>
           </mc:Fallback>
@@ -2018,7 +2599,7 @@
         <mc:AlternateContent>
           <mc:Choice Requires="wpg">
             <w:drawing>
-              <wp:anchor distT="0" distB="0" distL="114300" distR="114300" simplePos="0" relativeHeight="251664384" behindDoc="0" locked="0" layoutInCell="1" allowOverlap="1" wp14:anchorId="58B6921C" wp14:editId="4A106FF0">
+              <wp:anchor distT="0" distB="0" distL="114300" distR="114300" simplePos="0" relativeHeight="251664384" behindDoc="0" locked="0" layoutInCell="1" allowOverlap="1" wp14:anchorId="58B6921C" wp14:editId="5BD3F9F8">
                 <wp:simplePos x="0" y="0"/>
                 <wp:positionH relativeFrom="column">
                   <wp:posOffset>187325</wp:posOffset>
@@ -2257,7 +2838,7 @@
         <mc:AlternateContent>
           <mc:Choice Requires="wpg">
             <w:drawing>
-              <wp:anchor distT="0" distB="0" distL="114300" distR="114300" simplePos="0" relativeHeight="251662336" behindDoc="0" locked="0" layoutInCell="1" allowOverlap="1" wp14:anchorId="4BA7BAE7" wp14:editId="73A33435">
+              <wp:anchor distT="0" distB="0" distL="114300" distR="114300" simplePos="0" relativeHeight="251662336" behindDoc="0" locked="0" layoutInCell="1" allowOverlap="1" wp14:anchorId="4BA7BAE7" wp14:editId="38F97180">
                 <wp:simplePos x="0" y="0"/>
                 <wp:positionH relativeFrom="column">
                   <wp:posOffset>180975</wp:posOffset>
@@ -2438,12 +3019,15 @@
                     </wpg:wgp>
                   </a:graphicData>
                 </a:graphic>
+                <wp14:sizeRelH relativeFrom="margin">
+                  <wp14:pctWidth>0</wp14:pctWidth>
+                </wp14:sizeRelH>
               </wp:anchor>
             </w:drawing>
           </mc:Choice>
           <mc:Fallback>
             <w:pict>
-              <v:group w14:anchorId="4BA7BAE7" id="Group 8" o:spid="_x0000_s1051" style="position:absolute;margin-left:14.25pt;margin-top:117.75pt;width:105.75pt;height:55.5pt;z-index:251662336" coordsize="13430,7048" o:gfxdata="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">
+              <v:group w14:anchorId="4BA7BAE7" id="Group 8" o:spid="_x0000_s1051" style="position:absolute;margin-left:14.25pt;margin-top:117.75pt;width:105.75pt;height:55.5pt;z-index:251662336;mso-width-relative:margin" coordsize="13430,7048" o:gfxdata="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">
                 <v:oval id="Oval 9" o:spid="_x0000_s1052" style="position:absolute;left:2952;width:7525;height:7048;visibility:visible;mso-wrap-style:square;v-text-anchor:middle" o:gfxdata="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" filled="f" strokecolor="#1f3763 [1604]" strokeweight="1pt">
                   <v:stroke joinstyle="miter"/>
                 </v:oval>
@@ -2797,7 +3381,7 @@
           </mc:Choice>
           <mc:Fallback>
             <w:pict>
-              <v:rect w14:anchorId="5DC35F16" id="Rectangle 28" o:spid="_x0000_s1026" style="position:absolute;margin-left:189.5pt;margin-top:33.5pt;width:126.5pt;height:169.75pt;z-index:251669504;visibility:visible;mso-wrap-style:square;mso-wrap-distance-left:9pt;mso-wrap-distance-top:0;mso-wrap-distance-right:9pt;mso-wrap-distance-bottom:0;mso-position-horizontal:absolute;mso-position-horizontal-relative:text;mso-position-vertical:absolute;mso-position-vertical-relative:text;v-text-anchor:middle" o:gfxdata="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" filled="f" strokeweight="1pt"/>
+              <v:rect w14:anchorId="33EA90A7" id="Rectangle 28" o:spid="_x0000_s1026" style="position:absolute;margin-left:189.5pt;margin-top:33.5pt;width:126.5pt;height:169.75pt;z-index:251669504;visibility:visible;mso-wrap-style:square;mso-wrap-distance-left:9pt;mso-wrap-distance-top:0;mso-wrap-distance-right:9pt;mso-wrap-distance-bottom:0;mso-position-horizontal:absolute;mso-position-horizontal-relative:text;mso-position-vertical:absolute;mso-position-vertical-relative:text;v-text-anchor:middle" o:gfxdata="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" filled="f" strokeweight="1pt"/>
             </w:pict>
           </mc:Fallback>
         </mc:AlternateContent>
